--- a/zone/notebook/Build Log/#2.docx
+++ b/zone/notebook/Build Log/#2.docx
@@ -1,6 +1,6 @@
 
 <file path=word/document.xml><?xml version="1.0" encoding="utf-8"?>
-<w:document xmlns:wpc="http://schemas.microsoft.com/office/word/2010/wordprocessingCanvas" xmlns:cx="http://schemas.microsoft.com/office/drawing/2014/chartex" xmlns:cx1="http://schemas.microsoft.com/office/drawing/2015/9/8/chartex" xmlns:cx2="http://schemas.microsoft.com/office/drawing/2015/10/21/chartex" xmlns:cx3="http://schemas.microsoft.com/office/drawing/2016/5/9/chartex" xmlns:cx4="http://schemas.microsoft.com/office/drawing/2016/5/10/chartex" xmlns:cx5="http://schemas.microsoft.com/office/drawing/2016/5/11/chartex" xmlns:cx6="http://schemas.microsoft.com/office/drawing/2016/5/12/chartex" xmlns:cx7="http://schemas.microsoft.com/office/drawing/2016/5/13/chartex" xmlns:cx8="http://schemas.microsoft.com/office/drawing/2016/5/14/chartex" xmlns:mc="http://schemas.openxmlformats.org/markup-compatibility/2006" xmlns:aink="http://schemas.microsoft.com/office/drawing/2016/ink" xmlns:am3d="http://schemas.microsoft.com/office/drawing/2017/model3d" xmlns:o="urn:schemas-microsoft-com:office:office" xmlns:r="http://schemas.openxmlformats.org/officeDocument/2006/relationships" xmlns:m="http://schemas.openxmlformats.org/officeDocument/2006/math" xmlns:v="urn:schemas-microsoft-com:vml" xmlns:wp14="http://schemas.microsoft.com/office/word/2010/wordprocessingDrawing" xmlns:wp="http://schemas.openxmlformats.org/drawingml/2006/wordprocessingDrawing" xmlns:w10="urn:schemas-microsoft-com:office:word" xmlns:w="http://schemas.openxmlformats.org/wordprocessingml/2006/main" xmlns:w14="http://schemas.microsoft.com/office/word/2010/wordml" xmlns:w15="http://schemas.microsoft.com/office/word/2012/wordml" xmlns:w16se="http://schemas.microsoft.com/office/word/2015/wordml/symex" xmlns:wpg="http://schemas.microsoft.com/office/word/2010/wordprocessingGroup" xmlns:wpi="http://schemas.microsoft.com/office/word/2010/wordprocessingInk" xmlns:wne="http://schemas.microsoft.com/office/word/2006/wordml" xmlns:wps="http://schemas.microsoft.com/office/word/2010/wordprocessingShape" mc:Ignorable="w14 w15 w16se wp14">
+<w:document xmlns:wpc="http://schemas.microsoft.com/office/word/2010/wordprocessingCanvas" xmlns:cx="http://schemas.microsoft.com/office/drawing/2014/chartex" xmlns:cx1="http://schemas.microsoft.com/office/drawing/2015/9/8/chartex" xmlns:cx2="http://schemas.microsoft.com/office/drawing/2015/10/21/chartex" xmlns:cx3="http://schemas.microsoft.com/office/drawing/2016/5/9/chartex" xmlns:cx4="http://schemas.microsoft.com/office/drawing/2016/5/10/chartex" xmlns:cx5="http://schemas.microsoft.com/office/drawing/2016/5/11/chartex" xmlns:cx6="http://schemas.microsoft.com/office/drawing/2016/5/12/chartex" xmlns:cx7="http://schemas.microsoft.com/office/drawing/2016/5/13/chartex" xmlns:cx8="http://schemas.microsoft.com/office/drawing/2016/5/14/chartex" xmlns:mc="http://schemas.openxmlformats.org/markup-compatibility/2006" xmlns:aink="http://schemas.microsoft.com/office/drawing/2016/ink" xmlns:am3d="http://schemas.microsoft.com/office/drawing/2017/model3d" xmlns:o="urn:schemas-microsoft-com:office:office" xmlns:r="http://schemas.openxmlformats.org/officeDocument/2006/relationships" xmlns:m="http://schemas.openxmlformats.org/officeDocument/2006/math" xmlns:v="urn:schemas-microsoft-com:vml" xmlns:wp14="http://schemas.microsoft.com/office/word/2010/wordprocessingDrawing" xmlns:wp="http://schemas.openxmlformats.org/drawingml/2006/wordprocessingDrawing" xmlns:w10="urn:schemas-microsoft-com:office:word" xmlns:w="http://schemas.openxmlformats.org/wordprocessingml/2006/main" xmlns:w14="http://schemas.microsoft.com/office/word/2010/wordml" xmlns:w15="http://schemas.microsoft.com/office/word/2012/wordml" xmlns:w16cid="http://schemas.microsoft.com/office/word/2016/wordml/cid" xmlns:w16se="http://schemas.microsoft.com/office/word/2015/wordml/symex" xmlns:wpg="http://schemas.microsoft.com/office/word/2010/wordprocessingGroup" xmlns:wpi="http://schemas.microsoft.com/office/word/2010/wordprocessingInk" xmlns:wne="http://schemas.microsoft.com/office/word/2006/wordml" xmlns:wps="http://schemas.microsoft.com/office/word/2010/wordprocessingShape" mc:Ignorable="w14 w15 w16se w16cid wp14">
   <w:body>
     <w:p>
       <w:pPr>
@@ -938,13 +938,13 @@
                               <w:pStyle w:val="Title"/>
                             </w:pPr>
                             <w:r>
-                              <w:t xml:space="preserve">Robot Base V </w:t>
-                            </w:r>
-                            <w:r>
-                              <w:t>1.10</w:t>
+                              <w:t xml:space="preserve">Robot </w:t>
                             </w:r>
                             <w:bookmarkStart w:id="0" w:name="_GoBack"/>
                             <w:bookmarkEnd w:id="0"/>
+                            <w:r>
+                              <w:t>V 1.10</w:t>
+                            </w:r>
                           </w:p>
                         </w:txbxContent>
                       </wps:txbx>
@@ -973,13 +973,13 @@
                         <w:pStyle w:val="Title"/>
                       </w:pPr>
                       <w:r>
-                        <w:t xml:space="preserve">Robot Base V </w:t>
-                      </w:r>
-                      <w:r>
-                        <w:t>1.10</w:t>
+                        <w:t xml:space="preserve">Robot </w:t>
                       </w:r>
                       <w:bookmarkStart w:id="1" w:name="_GoBack"/>
                       <w:bookmarkEnd w:id="1"/>
+                      <w:r>
+                        <w:t>V 1.10</w:t>
+                      </w:r>
                     </w:p>
                   </w:txbxContent>
                 </v:textbox>
@@ -1000,7 +1000,7 @@
 </file>
 
 <file path=word/numbering.xml><?xml version="1.0" encoding="utf-8"?>
-<w:numbering xmlns:wpc="http://schemas.microsoft.com/office/word/2010/wordprocessingCanvas" xmlns:cx="http://schemas.microsoft.com/office/drawing/2014/chartex" xmlns:cx1="http://schemas.microsoft.com/office/drawing/2015/9/8/chartex" xmlns:cx2="http://schemas.microsoft.com/office/drawing/2015/10/21/chartex" xmlns:cx3="http://schemas.microsoft.com/office/drawing/2016/5/9/chartex" xmlns:cx4="http://schemas.microsoft.com/office/drawing/2016/5/10/chartex" xmlns:cx5="http://schemas.microsoft.com/office/drawing/2016/5/11/chartex" xmlns:cx6="http://schemas.microsoft.com/office/drawing/2016/5/12/chartex" xmlns:cx7="http://schemas.microsoft.com/office/drawing/2016/5/13/chartex" xmlns:cx8="http://schemas.microsoft.com/office/drawing/2016/5/14/chartex" xmlns:mc="http://schemas.openxmlformats.org/markup-compatibility/2006" xmlns:aink="http://schemas.microsoft.com/office/drawing/2016/ink" xmlns:am3d="http://schemas.microsoft.com/office/drawing/2017/model3d" xmlns:o="urn:schemas-microsoft-com:office:office" xmlns:r="http://schemas.openxmlformats.org/officeDocument/2006/relationships" xmlns:m="http://schemas.openxmlformats.org/officeDocument/2006/math" xmlns:v="urn:schemas-microsoft-com:vml" xmlns:wp14="http://schemas.microsoft.com/office/word/2010/wordprocessingDrawing" xmlns:wp="http://schemas.openxmlformats.org/drawingml/2006/wordprocessingDrawing" xmlns:w10="urn:schemas-microsoft-com:office:word" xmlns:w="http://schemas.openxmlformats.org/wordprocessingml/2006/main" xmlns:w14="http://schemas.microsoft.com/office/word/2010/wordml" xmlns:w15="http://schemas.microsoft.com/office/word/2012/wordml" xmlns:w16se="http://schemas.microsoft.com/office/word/2015/wordml/symex" xmlns:wpg="http://schemas.microsoft.com/office/word/2010/wordprocessingGroup" xmlns:wpi="http://schemas.microsoft.com/office/word/2010/wordprocessingInk" xmlns:wne="http://schemas.microsoft.com/office/word/2006/wordml" xmlns:wps="http://schemas.microsoft.com/office/word/2010/wordprocessingShape" mc:Ignorable="w14 w15 w16se wp14">
+<w:numbering xmlns:wpc="http://schemas.microsoft.com/office/word/2010/wordprocessingCanvas" xmlns:cx="http://schemas.microsoft.com/office/drawing/2014/chartex" xmlns:cx1="http://schemas.microsoft.com/office/drawing/2015/9/8/chartex" xmlns:cx2="http://schemas.microsoft.com/office/drawing/2015/10/21/chartex" xmlns:cx3="http://schemas.microsoft.com/office/drawing/2016/5/9/chartex" xmlns:cx4="http://schemas.microsoft.com/office/drawing/2016/5/10/chartex" xmlns:cx5="http://schemas.microsoft.com/office/drawing/2016/5/11/chartex" xmlns:cx6="http://schemas.microsoft.com/office/drawing/2016/5/12/chartex" xmlns:cx7="http://schemas.microsoft.com/office/drawing/2016/5/13/chartex" xmlns:cx8="http://schemas.microsoft.com/office/drawing/2016/5/14/chartex" xmlns:mc="http://schemas.openxmlformats.org/markup-compatibility/2006" xmlns:aink="http://schemas.microsoft.com/office/drawing/2016/ink" xmlns:am3d="http://schemas.microsoft.com/office/drawing/2017/model3d" xmlns:o="urn:schemas-microsoft-com:office:office" xmlns:r="http://schemas.openxmlformats.org/officeDocument/2006/relationships" xmlns:m="http://schemas.openxmlformats.org/officeDocument/2006/math" xmlns:v="urn:schemas-microsoft-com:vml" xmlns:wp14="http://schemas.microsoft.com/office/word/2010/wordprocessingDrawing" xmlns:wp="http://schemas.openxmlformats.org/drawingml/2006/wordprocessingDrawing" xmlns:w10="urn:schemas-microsoft-com:office:word" xmlns:w="http://schemas.openxmlformats.org/wordprocessingml/2006/main" xmlns:w14="http://schemas.microsoft.com/office/word/2010/wordml" xmlns:w15="http://schemas.microsoft.com/office/word/2012/wordml" xmlns:w16cid="http://schemas.microsoft.com/office/word/2016/wordml/cid" xmlns:w16se="http://schemas.microsoft.com/office/word/2015/wordml/symex" xmlns:wpg="http://schemas.microsoft.com/office/word/2010/wordprocessingGroup" xmlns:wpi="http://schemas.microsoft.com/office/word/2010/wordprocessingInk" xmlns:wne="http://schemas.microsoft.com/office/word/2006/wordml" xmlns:wps="http://schemas.microsoft.com/office/word/2010/wordprocessingShape" mc:Ignorable="w14 w15 w16se w16cid wp14">
   <w:abstractNum w:abstractNumId="0" w15:restartNumberingAfterBreak="0">
     <w:nsid w:val="01DD3956"/>
     <w:multiLevelType w:val="hybridMultilevel"/>
@@ -1810,7 +1810,7 @@
 </file>
 
 <file path=word/styles.xml><?xml version="1.0" encoding="utf-8"?>
-<w:styles xmlns:mc="http://schemas.openxmlformats.org/markup-compatibility/2006" xmlns:r="http://schemas.openxmlformats.org/officeDocument/2006/relationships" xmlns:w="http://schemas.openxmlformats.org/wordprocessingml/2006/main" xmlns:w14="http://schemas.microsoft.com/office/word/2010/wordml" xmlns:w15="http://schemas.microsoft.com/office/word/2012/wordml" xmlns:w16se="http://schemas.microsoft.com/office/word/2015/wordml/symex" mc:Ignorable="w14 w15 w16se">
+<w:styles xmlns:mc="http://schemas.openxmlformats.org/markup-compatibility/2006" xmlns:r="http://schemas.openxmlformats.org/officeDocument/2006/relationships" xmlns:w="http://schemas.openxmlformats.org/wordprocessingml/2006/main" xmlns:w14="http://schemas.microsoft.com/office/word/2010/wordml" xmlns:w15="http://schemas.microsoft.com/office/word/2012/wordml" xmlns:w16cid="http://schemas.microsoft.com/office/word/2016/wordml/cid" xmlns:w16se="http://schemas.microsoft.com/office/word/2015/wordml/symex" mc:Ignorable="w14 w15 w16se w16cid">
   <w:docDefaults>
     <w:rPrDefault>
       <w:rPr>

--- a/zone/notebook/Build Log/#2.docx
+++ b/zone/notebook/Build Log/#2.docx
@@ -13,9 +13,168 @@
       <w:r>
         <w:rPr>
           <w:noProof/>
+          <w:lang w:eastAsia="en-GB"/>
+        </w:rPr>
+        <mc:AlternateContent>
+          <mc:Choice Requires="wps">
+            <w:drawing>
+              <wp:anchor distT="0" distB="0" distL="114300" distR="114300" simplePos="0" relativeHeight="251659264" behindDoc="0" locked="0" layoutInCell="1" allowOverlap="1">
+                <wp:simplePos x="0" y="0"/>
+                <wp:positionH relativeFrom="column">
+                  <wp:posOffset>-476251</wp:posOffset>
+                </wp:positionH>
+                <wp:positionV relativeFrom="paragraph">
+                  <wp:posOffset>8734425</wp:posOffset>
+                </wp:positionV>
+                <wp:extent cx="6734175" cy="628650"/>
+                <wp:effectExtent l="0" t="0" r="28575" b="19050"/>
+                <wp:wrapNone/>
+                <wp:docPr id="12" name="Text Box 12"/>
+                <wp:cNvGraphicFramePr/>
+                <a:graphic xmlns:a="http://schemas.openxmlformats.org/drawingml/2006/main">
+                  <a:graphicData uri="http://schemas.microsoft.com/office/word/2010/wordprocessingShape">
+                    <wps:wsp>
+                      <wps:cNvSpPr txBox="1"/>
+                      <wps:spPr>
+                        <a:xfrm>
+                          <a:off x="0" y="0"/>
+                          <a:ext cx="6734175" cy="628650"/>
+                        </a:xfrm>
+                        <a:prstGeom prst="rect">
+                          <a:avLst/>
+                        </a:prstGeom>
+                        <a:ln/>
+                      </wps:spPr>
+                      <wps:style>
+                        <a:lnRef idx="2">
+                          <a:schemeClr val="accent1"/>
+                        </a:lnRef>
+                        <a:fillRef idx="1">
+                          <a:schemeClr val="lt1"/>
+                        </a:fillRef>
+                        <a:effectRef idx="0">
+                          <a:schemeClr val="accent1"/>
+                        </a:effectRef>
+                        <a:fontRef idx="minor">
+                          <a:schemeClr val="dk1"/>
+                        </a:fontRef>
+                      </wps:style>
+                      <wps:txbx>
+                        <w:txbxContent>
+                          <w:p>
+                            <w:r>
+                              <w:t>Logged b</w:t>
+                            </w:r>
+                            <w:r>
+                              <w:t xml:space="preserve">y </w:t>
+                            </w:r>
+                            <w:r>
+                              <w:t>Sam Poirier</w:t>
+                            </w:r>
+                            <w:r>
+                              <w:t xml:space="preserve"> </w:t>
+                            </w:r>
+                          </w:p>
+                          <w:p>
+                            <w:r>
+                              <w:t>20/</w:t>
+                            </w:r>
+                            <w:r>
+                              <w:t>0</w:t>
+                            </w:r>
+                            <w:bookmarkStart w:id="0" w:name="_GoBack"/>
+                            <w:bookmarkEnd w:id="0"/>
+                            <w:r>
+                              <w:t>6/2017 – 16</w:t>
+                            </w:r>
+                            <w:r>
+                              <w:t>:</w:t>
+                            </w:r>
+                            <w:r>
+                              <w:t>14</w:t>
+                            </w:r>
+                            <w:r>
+                              <w:t xml:space="preserve"> </w:t>
+                            </w:r>
+                          </w:p>
+                        </w:txbxContent>
+                      </wps:txbx>
+                      <wps:bodyPr rot="0" spcFirstLastPara="0" vertOverflow="overflow" horzOverflow="overflow" vert="horz" wrap="square" lIns="91440" tIns="45720" rIns="91440" bIns="45720" numCol="1" spcCol="0" rtlCol="0" fromWordArt="0" anchor="t" anchorCtr="0" forceAA="0" compatLnSpc="1">
+                        <a:prstTxWarp prst="textNoShape">
+                          <a:avLst/>
+                        </a:prstTxWarp>
+                        <a:noAutofit/>
+                      </wps:bodyPr>
+                    </wps:wsp>
+                  </a:graphicData>
+                </a:graphic>
+                <wp14:sizeRelH relativeFrom="margin">
+                  <wp14:pctWidth>0</wp14:pctWidth>
+                </wp14:sizeRelH>
+                <wp14:sizeRelV relativeFrom="margin">
+                  <wp14:pctHeight>0</wp14:pctHeight>
+                </wp14:sizeRelV>
+              </wp:anchor>
+            </w:drawing>
+          </mc:Choice>
+          <mc:Fallback>
+            <w:pict>
+              <v:shapetype id="_x0000_t202" coordsize="21600,21600" o:spt="202" path="m,l,21600r21600,l21600,xe">
+                <v:stroke joinstyle="miter"/>
+                <v:path gradientshapeok="t" o:connecttype="rect"/>
+              </v:shapetype>
+              <v:shape id="Text Box 12" o:spid="_x0000_s1026" type="#_x0000_t202" style="position:absolute;margin-left:-37.5pt;margin-top:687.75pt;width:530.25pt;height:49.5pt;z-index:251659264;visibility:visible;mso-wrap-style:square;mso-width-percent:0;mso-height-percent:0;mso-wrap-distance-left:9pt;mso-wrap-distance-top:0;mso-wrap-distance-right:9pt;mso-wrap-distance-bottom:0;mso-position-horizontal:absolute;mso-position-horizontal-relative:text;mso-position-vertical:absolute;mso-position-vertical-relative:text;mso-width-percent:0;mso-height-percent:0;mso-width-relative:margin;mso-height-relative:margin;v-text-anchor:top" o:gfxdata="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" fillcolor="white [3201]" strokecolor="#4472c4 [3204]" strokeweight="1pt">
+                <v:textbox>
+                  <w:txbxContent>
+                    <w:p>
+                      <w:r>
+                        <w:t>Logged b</w:t>
+                      </w:r>
+                      <w:r>
+                        <w:t xml:space="preserve">y </w:t>
+                      </w:r>
+                      <w:r>
+                        <w:t>Sam Poirier</w:t>
+                      </w:r>
+                      <w:r>
+                        <w:t xml:space="preserve"> </w:t>
+                      </w:r>
+                    </w:p>
+                    <w:p>
+                      <w:r>
+                        <w:t>20/</w:t>
+                      </w:r>
+                      <w:r>
+                        <w:t>0</w:t>
+                      </w:r>
+                      <w:bookmarkStart w:id="1" w:name="_GoBack"/>
+                      <w:bookmarkEnd w:id="1"/>
+                      <w:r>
+                        <w:t>6/2017 – 16</w:t>
+                      </w:r>
+                      <w:r>
+                        <w:t>:</w:t>
+                      </w:r>
+                      <w:r>
+                        <w:t>14</w:t>
+                      </w:r>
+                      <w:r>
+                        <w:t xml:space="preserve"> </w:t>
+                      </w:r>
+                    </w:p>
+                  </w:txbxContent>
+                </v:textbox>
+              </v:shape>
+            </w:pict>
+          </mc:Fallback>
+        </mc:AlternateContent>
+      </w:r>
+      <w:r>
+        <w:rPr>
+          <w:noProof/>
         </w:rPr>
         <w:drawing>
-          <wp:anchor distT="0" distB="0" distL="114300" distR="114300" simplePos="0" relativeHeight="251667456" behindDoc="1" locked="0" layoutInCell="1" allowOverlap="1">
+          <wp:anchor distT="0" distB="0" distL="114300" distR="114300" simplePos="0" relativeHeight="251661312" behindDoc="1" locked="0" layoutInCell="1" allowOverlap="1">
             <wp:simplePos x="0" y="0"/>
             <wp:positionH relativeFrom="column">
               <wp:posOffset>-457200</wp:posOffset>
@@ -87,7 +246,7 @@
         <mc:AlternateContent>
           <mc:Choice Requires="wps">
             <w:drawing>
-              <wp:anchor distT="0" distB="0" distL="114300" distR="114300" simplePos="0" relativeHeight="251664384" behindDoc="0" locked="0" layoutInCell="1" allowOverlap="1" wp14:anchorId="57150A34" wp14:editId="5D355770">
+              <wp:anchor distT="0" distB="0" distL="114300" distR="114300" simplePos="0" relativeHeight="251657216" behindDoc="0" locked="0" layoutInCell="1" allowOverlap="1" wp14:anchorId="57150A34" wp14:editId="5D355770">
                 <wp:simplePos x="0" y="0"/>
                 <wp:positionH relativeFrom="column">
                   <wp:posOffset>2705100</wp:posOffset>
@@ -140,7 +299,7 @@
                               <w:rPr>
                                 <w:b/>
                               </w:rPr>
-                              <w:t>What needs to be changed:</w:t>
+                              <w:t>Future Changes:</w:t>
                             </w:r>
                           </w:p>
                           <w:p>
@@ -148,11 +307,14 @@
                               <w:pStyle w:val="ListParagraph"/>
                               <w:numPr>
                                 <w:ilvl w:val="0"/>
-                                <w:numId w:val="7"/>
+                                <w:numId w:val="11"/>
                               </w:numPr>
                             </w:pPr>
                             <w:r>
-                              <w:t xml:space="preserve">Axels need to be cut and secured </w:t>
+                              <w:t>Axle</w:t>
+                            </w:r>
+                            <w:r>
+                              <w:t xml:space="preserve">s need to be cut and secured </w:t>
                             </w:r>
                           </w:p>
                           <w:p>
@@ -160,11 +322,14 @@
                               <w:pStyle w:val="ListParagraph"/>
                               <w:numPr>
                                 <w:ilvl w:val="0"/>
-                                <w:numId w:val="7"/>
+                                <w:numId w:val="11"/>
                               </w:numPr>
                             </w:pPr>
                             <w:r>
                               <w:t>Need to add a plate for mounting</w:t>
+                            </w:r>
+                            <w:r>
+                              <w:t xml:space="preserve"> the lifting device/intake</w:t>
                             </w:r>
                           </w:p>
                         </w:txbxContent>
@@ -189,11 +354,7 @@
           </mc:Choice>
           <mc:Fallback>
             <w:pict>
-              <v:shapetype w14:anchorId="57150A34" id="_x0000_t202" coordsize="21600,21600" o:spt="202" path="m,l,21600r21600,l21600,xe">
-                <v:stroke joinstyle="miter"/>
-                <v:path gradientshapeok="t" o:connecttype="rect"/>
-              </v:shapetype>
-              <v:shape id="Text Box 7" o:spid="_x0000_s1026" type="#_x0000_t202" style="position:absolute;margin-left:213pt;margin-top:297.75pt;width:280.5pt;height:142.5pt;z-index:251664384;visibility:visible;mso-wrap-style:square;mso-width-percent:0;mso-height-percent:0;mso-wrap-distance-left:9pt;mso-wrap-distance-top:0;mso-wrap-distance-right:9pt;mso-wrap-distance-bottom:0;mso-position-horizontal:absolute;mso-position-horizontal-relative:text;mso-position-vertical:absolute;mso-position-vertical-relative:text;mso-width-percent:0;mso-height-percent:0;mso-width-relative:margin;mso-height-relative:margin;v-text-anchor:top" o:gfxdata="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" fillcolor="white [3201]" strokecolor="#4472c4 [3204]" strokeweight="1pt">
+              <v:shape w14:anchorId="57150A34" id="Text Box 7" o:spid="_x0000_s1027" type="#_x0000_t202" style="position:absolute;margin-left:213pt;margin-top:297.75pt;width:280.5pt;height:142.5pt;z-index:251657216;visibility:visible;mso-wrap-style:square;mso-width-percent:0;mso-height-percent:0;mso-wrap-distance-left:9pt;mso-wrap-distance-top:0;mso-wrap-distance-right:9pt;mso-wrap-distance-bottom:0;mso-position-horizontal:absolute;mso-position-horizontal-relative:text;mso-position-vertical:absolute;mso-position-vertical-relative:text;mso-width-percent:0;mso-height-percent:0;mso-width-relative:margin;mso-height-relative:margin;v-text-anchor:top" o:gfxdata="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" fillcolor="white [3201]" strokecolor="#4472c4 [3204]" strokeweight="1pt">
                 <v:textbox>
                   <w:txbxContent>
                     <w:p>
@@ -206,7 +367,7 @@
                         <w:rPr>
                           <w:b/>
                         </w:rPr>
-                        <w:t>What needs to be changed:</w:t>
+                        <w:t>Future Changes:</w:t>
                       </w:r>
                     </w:p>
                     <w:p>
@@ -214,11 +375,14 @@
                         <w:pStyle w:val="ListParagraph"/>
                         <w:numPr>
                           <w:ilvl w:val="0"/>
-                          <w:numId w:val="7"/>
+                          <w:numId w:val="11"/>
                         </w:numPr>
                       </w:pPr>
                       <w:r>
-                        <w:t xml:space="preserve">Axels need to be cut and secured </w:t>
+                        <w:t>Axle</w:t>
+                      </w:r>
+                      <w:r>
+                        <w:t xml:space="preserve">s need to be cut and secured </w:t>
                       </w:r>
                     </w:p>
                     <w:p>
@@ -226,11 +390,14 @@
                         <w:pStyle w:val="ListParagraph"/>
                         <w:numPr>
                           <w:ilvl w:val="0"/>
-                          <w:numId w:val="7"/>
+                          <w:numId w:val="11"/>
                         </w:numPr>
                       </w:pPr>
                       <w:r>
                         <w:t>Need to add a plate for mounting</w:t>
+                      </w:r>
+                      <w:r>
+                        <w:t xml:space="preserve"> the lifting device/intake</w:t>
                       </w:r>
                     </w:p>
                   </w:txbxContent>
@@ -248,7 +415,7 @@
         <mc:AlternateContent>
           <mc:Choice Requires="wps">
             <w:drawing>
-              <wp:anchor distT="0" distB="0" distL="114300" distR="114300" simplePos="0" relativeHeight="251662336" behindDoc="0" locked="0" layoutInCell="1" allowOverlap="1">
+              <wp:anchor distT="0" distB="0" distL="114300" distR="114300" simplePos="0" relativeHeight="251655168" behindDoc="0" locked="0" layoutInCell="1" allowOverlap="1">
                 <wp:simplePos x="0" y="0"/>
                 <wp:positionH relativeFrom="column">
                   <wp:posOffset>-466725</wp:posOffset>
@@ -301,7 +468,7 @@
                               <w:rPr>
                                 <w:b/>
                               </w:rPr>
-                              <w:t>WHAT HAS BEEN CHANGED:</w:t>
+                              <w:t>Changes Made:</w:t>
                             </w:r>
                           </w:p>
                           <w:p>
@@ -309,14 +476,20 @@
                               <w:pStyle w:val="ListParagraph"/>
                               <w:numPr>
                                 <w:ilvl w:val="0"/>
-                                <w:numId w:val="6"/>
+                                <w:numId w:val="10"/>
                               </w:numPr>
                               <w:rPr>
                                 <w:b/>
                               </w:rPr>
                             </w:pPr>
                             <w:r>
-                              <w:t>Motors been moved from the primary frame to a secondary mounting</w:t>
+                              <w:t>Motors</w:t>
+                            </w:r>
+                            <w:r>
+                              <w:t xml:space="preserve"> have</w:t>
+                            </w:r>
+                            <w:r>
+                              <w:t xml:space="preserve"> been moved from the primary frame to a secondary mounting</w:t>
                             </w:r>
                           </w:p>
                           <w:p>
@@ -324,14 +497,20 @@
                               <w:pStyle w:val="ListParagraph"/>
                               <w:numPr>
                                 <w:ilvl w:val="0"/>
-                                <w:numId w:val="6"/>
+                                <w:numId w:val="10"/>
                               </w:numPr>
                               <w:rPr>
                                 <w:b/>
                               </w:rPr>
                             </w:pPr>
                             <w:r>
-                              <w:t>2 of the wheels have been removed</w:t>
+                              <w:t xml:space="preserve">2 </w:t>
+                            </w:r>
+                            <w:r>
+                              <w:t xml:space="preserve">internal </w:t>
+                            </w:r>
+                            <w:r>
+                              <w:t>wheels have been removed</w:t>
                             </w:r>
                           </w:p>
                         </w:txbxContent>
@@ -356,7 +535,7 @@
           </mc:Choice>
           <mc:Fallback>
             <w:pict>
-              <v:shape id="Text Box 5" o:spid="_x0000_s1027" type="#_x0000_t202" style="position:absolute;margin-left:-36.75pt;margin-top:297.75pt;width:242.25pt;height:143.25pt;z-index:251662336;visibility:visible;mso-wrap-style:square;mso-width-percent:0;mso-height-percent:0;mso-wrap-distance-left:9pt;mso-wrap-distance-top:0;mso-wrap-distance-right:9pt;mso-wrap-distance-bottom:0;mso-position-horizontal:absolute;mso-position-horizontal-relative:text;mso-position-vertical:absolute;mso-position-vertical-relative:text;mso-width-percent:0;mso-height-percent:0;mso-width-relative:margin;mso-height-relative:margin;v-text-anchor:top" o:gfxdata="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" fillcolor="white [3201]" strokecolor="#4472c4 [3204]" strokeweight="1pt">
+              <v:shape id="Text Box 5" o:spid="_x0000_s1028" type="#_x0000_t202" style="position:absolute;margin-left:-36.75pt;margin-top:297.75pt;width:242.25pt;height:143.25pt;z-index:251655168;visibility:visible;mso-wrap-style:square;mso-width-percent:0;mso-height-percent:0;mso-wrap-distance-left:9pt;mso-wrap-distance-top:0;mso-wrap-distance-right:9pt;mso-wrap-distance-bottom:0;mso-position-horizontal:absolute;mso-position-horizontal-relative:text;mso-position-vertical:absolute;mso-position-vertical-relative:text;mso-width-percent:0;mso-height-percent:0;mso-width-relative:margin;mso-height-relative:margin;v-text-anchor:top" o:gfxdata="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" fillcolor="white [3201]" strokecolor="#4472c4 [3204]" strokeweight="1pt">
                 <v:textbox>
                   <w:txbxContent>
                     <w:p>
@@ -369,7 +548,7 @@
                         <w:rPr>
                           <w:b/>
                         </w:rPr>
-                        <w:t>WHAT HAS BEEN CHANGED:</w:t>
+                        <w:t>Changes Made:</w:t>
                       </w:r>
                     </w:p>
                     <w:p>
@@ -377,14 +556,20 @@
                         <w:pStyle w:val="ListParagraph"/>
                         <w:numPr>
                           <w:ilvl w:val="0"/>
-                          <w:numId w:val="6"/>
+                          <w:numId w:val="10"/>
                         </w:numPr>
                         <w:rPr>
                           <w:b/>
                         </w:rPr>
                       </w:pPr>
                       <w:r>
-                        <w:t>Motors been moved from the primary frame to a secondary mounting</w:t>
+                        <w:t>Motors</w:t>
+                      </w:r>
+                      <w:r>
+                        <w:t xml:space="preserve"> have</w:t>
+                      </w:r>
+                      <w:r>
+                        <w:t xml:space="preserve"> been moved from the primary frame to a secondary mounting</w:t>
                       </w:r>
                     </w:p>
                     <w:p>
@@ -392,14 +577,20 @@
                         <w:pStyle w:val="ListParagraph"/>
                         <w:numPr>
                           <w:ilvl w:val="0"/>
-                          <w:numId w:val="6"/>
+                          <w:numId w:val="10"/>
                         </w:numPr>
                         <w:rPr>
                           <w:b/>
                         </w:rPr>
                       </w:pPr>
                       <w:r>
-                        <w:t>2 of the wheels have been removed</w:t>
+                        <w:t xml:space="preserve">2 </w:t>
+                      </w:r>
+                      <w:r>
+                        <w:t xml:space="preserve">internal </w:t>
+                      </w:r>
+                      <w:r>
+                        <w:t>wheels have been removed</w:t>
                       </w:r>
                     </w:p>
                   </w:txbxContent>
@@ -417,125 +608,7 @@
         <mc:AlternateContent>
           <mc:Choice Requires="wps">
             <w:drawing>
-              <wp:anchor distT="0" distB="0" distL="114300" distR="114300" simplePos="0" relativeHeight="251666432" behindDoc="0" locked="0" layoutInCell="1" allowOverlap="1">
-                <wp:simplePos x="0" y="0"/>
-                <wp:positionH relativeFrom="column">
-                  <wp:posOffset>1228725</wp:posOffset>
-                </wp:positionH>
-                <wp:positionV relativeFrom="paragraph">
-                  <wp:posOffset>8734425</wp:posOffset>
-                </wp:positionV>
-                <wp:extent cx="3076575" cy="628650"/>
-                <wp:effectExtent l="0" t="0" r="28575" b="19050"/>
-                <wp:wrapNone/>
-                <wp:docPr id="12" name="Text Box 12"/>
-                <wp:cNvGraphicFramePr/>
-                <a:graphic xmlns:a="http://schemas.openxmlformats.org/drawingml/2006/main">
-                  <a:graphicData uri="http://schemas.microsoft.com/office/word/2010/wordprocessingShape">
-                    <wps:wsp>
-                      <wps:cNvSpPr txBox="1"/>
-                      <wps:spPr>
-                        <a:xfrm>
-                          <a:off x="0" y="0"/>
-                          <a:ext cx="3076575" cy="628650"/>
-                        </a:xfrm>
-                        <a:prstGeom prst="rect">
-                          <a:avLst/>
-                        </a:prstGeom>
-                        <a:ln/>
-                      </wps:spPr>
-                      <wps:style>
-                        <a:lnRef idx="2">
-                          <a:schemeClr val="accent1"/>
-                        </a:lnRef>
-                        <a:fillRef idx="1">
-                          <a:schemeClr val="lt1"/>
-                        </a:fillRef>
-                        <a:effectRef idx="0">
-                          <a:schemeClr val="accent1"/>
-                        </a:effectRef>
-                        <a:fontRef idx="minor">
-                          <a:schemeClr val="dk1"/>
-                        </a:fontRef>
-                      </wps:style>
-                      <wps:txbx>
-                        <w:txbxContent>
-                          <w:p>
-                            <w:r>
-                              <w:t xml:space="preserve">By Robbie Buxton </w:t>
-                            </w:r>
-                          </w:p>
-                          <w:p>
-                            <w:r>
-                              <w:t>20/6/2017 – 16</w:t>
-                            </w:r>
-                            <w:r>
-                              <w:t>:</w:t>
-                            </w:r>
-                            <w:r>
-                              <w:t>14</w:t>
-                            </w:r>
-                            <w:r>
-                              <w:t xml:space="preserve"> </w:t>
-                            </w:r>
-                          </w:p>
-                        </w:txbxContent>
-                      </wps:txbx>
-                      <wps:bodyPr rot="0" spcFirstLastPara="0" vertOverflow="overflow" horzOverflow="overflow" vert="horz" wrap="square" lIns="91440" tIns="45720" rIns="91440" bIns="45720" numCol="1" spcCol="0" rtlCol="0" fromWordArt="0" anchor="t" anchorCtr="0" forceAA="0" compatLnSpc="1">
-                        <a:prstTxWarp prst="textNoShape">
-                          <a:avLst/>
-                        </a:prstTxWarp>
-                        <a:noAutofit/>
-                      </wps:bodyPr>
-                    </wps:wsp>
-                  </a:graphicData>
-                </a:graphic>
-                <wp14:sizeRelV relativeFrom="margin">
-                  <wp14:pctHeight>0</wp14:pctHeight>
-                </wp14:sizeRelV>
-              </wp:anchor>
-            </w:drawing>
-          </mc:Choice>
-          <mc:Fallback>
-            <w:pict>
-              <v:shape id="Text Box 12" o:spid="_x0000_s1028" type="#_x0000_t202" style="position:absolute;margin-left:96.75pt;margin-top:687.75pt;width:242.25pt;height:49.5pt;z-index:251666432;visibility:visible;mso-wrap-style:square;mso-height-percent:0;mso-wrap-distance-left:9pt;mso-wrap-distance-top:0;mso-wrap-distance-right:9pt;mso-wrap-distance-bottom:0;mso-position-horizontal:absolute;mso-position-horizontal-relative:text;mso-position-vertical:absolute;mso-position-vertical-relative:text;mso-height-percent:0;mso-height-relative:margin;v-text-anchor:top" o:gfxdata="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" fillcolor="white [3201]" strokecolor="#4472c4 [3204]" strokeweight="1pt">
-                <v:textbox>
-                  <w:txbxContent>
-                    <w:p>
-                      <w:r>
-                        <w:t xml:space="preserve">By Robbie Buxton </w:t>
-                      </w:r>
-                    </w:p>
-                    <w:p>
-                      <w:r>
-                        <w:t>20/6/2017 – 16</w:t>
-                      </w:r>
-                      <w:r>
-                        <w:t>:</w:t>
-                      </w:r>
-                      <w:r>
-                        <w:t>14</w:t>
-                      </w:r>
-                      <w:r>
-                        <w:t xml:space="preserve"> </w:t>
-                      </w:r>
-                    </w:p>
-                  </w:txbxContent>
-                </v:textbox>
-              </v:shape>
-            </w:pict>
-          </mc:Fallback>
-        </mc:AlternateContent>
-      </w:r>
-      <w:r>
-        <w:rPr>
-          <w:noProof/>
-          <w:lang w:eastAsia="en-GB"/>
-        </w:rPr>
-        <mc:AlternateContent>
-          <mc:Choice Requires="wps">
-            <w:drawing>
-              <wp:anchor distT="0" distB="0" distL="114300" distR="114300" simplePos="0" relativeHeight="251665408" behindDoc="0" locked="0" layoutInCell="1" allowOverlap="1">
+              <wp:anchor distT="0" distB="0" distL="114300" distR="114300" simplePos="0" relativeHeight="251660800" behindDoc="0" locked="0" layoutInCell="1" allowOverlap="1">
                 <wp:simplePos x="0" y="0"/>
                 <wp:positionH relativeFrom="column">
                   <wp:posOffset>-466725</wp:posOffset>
@@ -593,7 +666,51 @@
                           </w:p>
                           <w:p>
                             <w:r>
-                              <w:t xml:space="preserve">This is our second version of our robot. With the first prototype, we found that too much space was being wasted by the system allowing all the motors being blocked together reducing the space in the centre of the robot we needed for our intake device. We decided to make the motor block a modular attachment. We will most likely keep this basic design for the next versions of the robot however it need some additions and changes such as securing axels and the addition of a mounting plate for our lifting device. </w:t>
+                              <w:t>This is the</w:t>
+                            </w:r>
+                            <w:r>
+                              <w:t xml:space="preserve"> second version of our robot. With the first prototype, we found that too much space was being wasted allowing all the motors</w:t>
+                            </w:r>
+                            <w:r>
+                              <w:t xml:space="preserve"> to be </w:t>
+                            </w:r>
+                            <w:r>
+                              <w:t>blocked together</w:t>
+                            </w:r>
+                            <w:r>
+                              <w:t>,</w:t>
+                            </w:r>
+                            <w:r>
+                              <w:t xml:space="preserve"> reducing the space in the centre of the robot </w:t>
+                            </w:r>
+                            <w:r>
+                              <w:t xml:space="preserve">which </w:t>
+                            </w:r>
+                            <w:r>
+                              <w:t xml:space="preserve">we needed for our intake device. We decided to make the motor block a modular attachment. We will most likely keep this basic design for the next versions of the robot however it </w:t>
+                            </w:r>
+                            <w:r>
+                              <w:t>requires</w:t>
+                            </w:r>
+                            <w:r>
+                              <w:t xml:space="preserve"> some additions </w:t>
+                            </w:r>
+                            <w:r>
+                              <w:t>and changes such as securing ax</w:t>
+                            </w:r>
+                            <w:r>
+                              <w:t>l</w:t>
+                            </w:r>
+                            <w:r>
+                              <w:t>e</w:t>
+                            </w:r>
+                            <w:r>
+                              <w:t xml:space="preserve">s and the addition of a mounting plate for our lifting device. </w:t>
+                            </w:r>
+                          </w:p>
+                          <w:p>
+                            <w:r>
+                              <w:t>We removed two wheels as doubling them up was unnecessary and only served to add redundant weight to the robot.</w:t>
                             </w:r>
                           </w:p>
                         </w:txbxContent>
@@ -615,7 +732,7 @@
           </mc:Choice>
           <mc:Fallback>
             <w:pict>
-              <v:shape id="Text Box 10" o:spid="_x0000_s1029" type="#_x0000_t202" style="position:absolute;margin-left:-36.75pt;margin-top:458.25pt;width:528.75pt;height:205.5pt;z-index:251665408;visibility:visible;mso-wrap-style:square;mso-height-percent:0;mso-wrap-distance-left:9pt;mso-wrap-distance-top:0;mso-wrap-distance-right:9pt;mso-wrap-distance-bottom:0;mso-position-horizontal:absolute;mso-position-horizontal-relative:text;mso-position-vertical:absolute;mso-position-vertical-relative:text;mso-height-percent:0;mso-height-relative:margin;v-text-anchor:top" o:gfxdata="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" fillcolor="white [3201]" strokecolor="#4472c4 [3204]" strokeweight="1pt">
+              <v:shape id="Text Box 10" o:spid="_x0000_s1029" type="#_x0000_t202" style="position:absolute;margin-left:-36.75pt;margin-top:458.25pt;width:528.75pt;height:205.5pt;z-index:251660800;visibility:visible;mso-wrap-style:square;mso-height-percent:0;mso-wrap-distance-left:9pt;mso-wrap-distance-top:0;mso-wrap-distance-right:9pt;mso-wrap-distance-bottom:0;mso-position-horizontal:absolute;mso-position-horizontal-relative:text;mso-position-vertical:absolute;mso-position-vertical-relative:text;mso-height-percent:0;mso-height-relative:margin;v-text-anchor:top" o:gfxdata="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" fillcolor="white [3201]" strokecolor="#4472c4 [3204]" strokeweight="1pt">
                 <v:textbox>
                   <w:txbxContent>
                     <w:p>
@@ -633,7 +750,51 @@
                     </w:p>
                     <w:p>
                       <w:r>
-                        <w:t xml:space="preserve">This is our second version of our robot. With the first prototype, we found that too much space was being wasted by the system allowing all the motors being blocked together reducing the space in the centre of the robot we needed for our intake device. We decided to make the motor block a modular attachment. We will most likely keep this basic design for the next versions of the robot however it need some additions and changes such as securing axels and the addition of a mounting plate for our lifting device. </w:t>
+                        <w:t>This is the</w:t>
+                      </w:r>
+                      <w:r>
+                        <w:t xml:space="preserve"> second version of our robot. With the first prototype, we found that too much space was being wasted allowing all the motors</w:t>
+                      </w:r>
+                      <w:r>
+                        <w:t xml:space="preserve"> to be </w:t>
+                      </w:r>
+                      <w:r>
+                        <w:t>blocked together</w:t>
+                      </w:r>
+                      <w:r>
+                        <w:t>,</w:t>
+                      </w:r>
+                      <w:r>
+                        <w:t xml:space="preserve"> reducing the space in the centre of the robot </w:t>
+                      </w:r>
+                      <w:r>
+                        <w:t xml:space="preserve">which </w:t>
+                      </w:r>
+                      <w:r>
+                        <w:t xml:space="preserve">we needed for our intake device. We decided to make the motor block a modular attachment. We will most likely keep this basic design for the next versions of the robot however it </w:t>
+                      </w:r>
+                      <w:r>
+                        <w:t>requires</w:t>
+                      </w:r>
+                      <w:r>
+                        <w:t xml:space="preserve"> some additions </w:t>
+                      </w:r>
+                      <w:r>
+                        <w:t>and changes such as securing ax</w:t>
+                      </w:r>
+                      <w:r>
+                        <w:t>l</w:t>
+                      </w:r>
+                      <w:r>
+                        <w:t>e</w:t>
+                      </w:r>
+                      <w:r>
+                        <w:t xml:space="preserve">s and the addition of a mounting plate for our lifting device. </w:t>
+                      </w:r>
+                    </w:p>
+                    <w:p>
+                      <w:r>
+                        <w:t>We removed two wheels as doubling them up was unnecessary and only served to add redundant weight to the robot.</w:t>
                       </w:r>
                     </w:p>
                   </w:txbxContent>
@@ -651,7 +812,7 @@
         <mc:AlternateContent>
           <mc:Choice Requires="wps">
             <w:drawing>
-              <wp:anchor distT="0" distB="0" distL="114300" distR="114300" simplePos="0" relativeHeight="251661312" behindDoc="0" locked="0" layoutInCell="1" allowOverlap="1">
+              <wp:anchor distT="0" distB="0" distL="114300" distR="114300" simplePos="0" relativeHeight="251659776" behindDoc="0" locked="0" layoutInCell="1" allowOverlap="1">
                 <wp:simplePos x="0" y="0"/>
                 <wp:positionH relativeFrom="column">
                   <wp:posOffset>3952875</wp:posOffset>
@@ -695,8 +856,16 @@
                       <wps:txbx>
                         <w:txbxContent>
                           <w:p>
-                            <w:r>
-                              <w:t>SPECIFICATIONS:</w:t>
+                            <w:pPr>
+                              <w:rPr>
+                                <w:b/>
+                              </w:rPr>
+                            </w:pPr>
+                            <w:r>
+                              <w:rPr>
+                                <w:b/>
+                              </w:rPr>
+                              <w:t>Specification:</w:t>
                             </w:r>
                           </w:p>
                           <w:p>
@@ -704,7 +873,7 @@
                               <w:pStyle w:val="ListParagraph"/>
                               <w:numPr>
                                 <w:ilvl w:val="0"/>
-                                <w:numId w:val="1"/>
+                                <w:numId w:val="14"/>
                               </w:numPr>
                             </w:pPr>
                             <w:r>
@@ -716,11 +885,14 @@
                               <w:pStyle w:val="ListParagraph"/>
                               <w:numPr>
                                 <w:ilvl w:val="0"/>
-                                <w:numId w:val="1"/>
+                                <w:numId w:val="14"/>
                               </w:numPr>
                             </w:pPr>
                             <w:r>
-                              <w:t xml:space="preserve">Two drive chains </w:t>
+                              <w:t>2</w:t>
+                            </w:r>
+                            <w:r>
+                              <w:t xml:space="preserve"> drive chains </w:t>
                             </w:r>
                           </w:p>
                           <w:p>
@@ -728,7 +900,7 @@
                               <w:pStyle w:val="ListParagraph"/>
                               <w:numPr>
                                 <w:ilvl w:val="0"/>
-                                <w:numId w:val="1"/>
+                                <w:numId w:val="14"/>
                               </w:numPr>
                             </w:pPr>
                             <w:r>
@@ -743,7 +915,7 @@
                               <w:pStyle w:val="ListParagraph"/>
                               <w:numPr>
                                 <w:ilvl w:val="0"/>
-                                <w:numId w:val="1"/>
+                                <w:numId w:val="14"/>
                               </w:numPr>
                             </w:pPr>
                             <w:r>
@@ -751,25 +923,46 @@
                             </w:r>
                           </w:p>
                           <w:p>
-                            <w:r>
-                              <w:t>DIMENTIONS:</w:t>
-                            </w:r>
+                            <w:pPr>
+                              <w:pStyle w:val="ListParagraph"/>
+                              <w:ind w:left="360"/>
+                            </w:pPr>
                           </w:p>
                           <w:p>
-                            <w:r>
-                              <w:t xml:space="preserve"> </w:t>
-                            </w:r>
+                            <w:pPr>
+                              <w:rPr>
+                                <w:b/>
+                              </w:rPr>
+                            </w:pPr>
+                            <w:r>
+                              <w:rPr>
+                                <w:b/>
+                              </w:rPr>
+                              <w:t>Dimensions:</w:t>
+                            </w:r>
+                          </w:p>
+                          <w:p>
+                            <w:pPr>
+                              <w:pStyle w:val="ListParagraph"/>
+                              <w:numPr>
+                                <w:ilvl w:val="0"/>
+                                <w:numId w:val="13"/>
+                              </w:numPr>
+                            </w:pPr>
                             <w:r>
                               <w:t>17.5</w:t>
                             </w:r>
                             <w:r>
-                              <w:t>”</w:t>
-                            </w:r>
-                            <w:r>
-                              <w:t xml:space="preserve"> * 15</w:t>
-                            </w:r>
-                            <w:r>
-                              <w:t>”</w:t>
+                              <w:t>″</w:t>
+                            </w:r>
+                            <w:r>
+                              <w:t xml:space="preserve"> x</w:t>
+                            </w:r>
+                            <w:r>
+                              <w:t xml:space="preserve"> 15</w:t>
+                            </w:r>
+                            <w:r>
+                              <w:t>″</w:t>
                             </w:r>
                           </w:p>
                         </w:txbxContent>
@@ -794,12 +987,20 @@
           </mc:Choice>
           <mc:Fallback>
             <w:pict>
-              <v:shape id="Text Box 3" o:spid="_x0000_s1030" type="#_x0000_t202" style="position:absolute;margin-left:311.25pt;margin-top:35.25pt;width:181.5pt;height:231pt;z-index:251661312;visibility:visible;mso-wrap-style:square;mso-width-percent:0;mso-height-percent:0;mso-wrap-distance-left:9pt;mso-wrap-distance-top:0;mso-wrap-distance-right:9pt;mso-wrap-distance-bottom:0;mso-position-horizontal:absolute;mso-position-horizontal-relative:text;mso-position-vertical:absolute;mso-position-vertical-relative:text;mso-width-percent:0;mso-height-percent:0;mso-width-relative:margin;mso-height-relative:margin;v-text-anchor:top" o:gfxdata="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" fillcolor="white [3201]" strokecolor="#4472c4 [3204]" strokeweight="1pt">
+              <v:shape id="Text Box 3" o:spid="_x0000_s1030" type="#_x0000_t202" style="position:absolute;margin-left:311.25pt;margin-top:35.25pt;width:181.5pt;height:231pt;z-index:251659776;visibility:visible;mso-wrap-style:square;mso-width-percent:0;mso-height-percent:0;mso-wrap-distance-left:9pt;mso-wrap-distance-top:0;mso-wrap-distance-right:9pt;mso-wrap-distance-bottom:0;mso-position-horizontal:absolute;mso-position-horizontal-relative:text;mso-position-vertical:absolute;mso-position-vertical-relative:text;mso-width-percent:0;mso-height-percent:0;mso-width-relative:margin;mso-height-relative:margin;v-text-anchor:top" o:gfxdata="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" fillcolor="white [3201]" strokecolor="#4472c4 [3204]" strokeweight="1pt">
                 <v:textbox>
                   <w:txbxContent>
                     <w:p>
-                      <w:r>
-                        <w:t>SPECIFICATIONS:</w:t>
+                      <w:pPr>
+                        <w:rPr>
+                          <w:b/>
+                        </w:rPr>
+                      </w:pPr>
+                      <w:r>
+                        <w:rPr>
+                          <w:b/>
+                        </w:rPr>
+                        <w:t>Specification:</w:t>
                       </w:r>
                     </w:p>
                     <w:p>
@@ -807,7 +1008,7 @@
                         <w:pStyle w:val="ListParagraph"/>
                         <w:numPr>
                           <w:ilvl w:val="0"/>
-                          <w:numId w:val="1"/>
+                          <w:numId w:val="14"/>
                         </w:numPr>
                       </w:pPr>
                       <w:r>
@@ -819,11 +1020,14 @@
                         <w:pStyle w:val="ListParagraph"/>
                         <w:numPr>
                           <w:ilvl w:val="0"/>
-                          <w:numId w:val="1"/>
+                          <w:numId w:val="14"/>
                         </w:numPr>
                       </w:pPr>
                       <w:r>
-                        <w:t xml:space="preserve">Two drive chains </w:t>
+                        <w:t>2</w:t>
+                      </w:r>
+                      <w:r>
+                        <w:t xml:space="preserve"> drive chains </w:t>
                       </w:r>
                     </w:p>
                     <w:p>
@@ -831,7 +1035,7 @@
                         <w:pStyle w:val="ListParagraph"/>
                         <w:numPr>
                           <w:ilvl w:val="0"/>
-                          <w:numId w:val="1"/>
+                          <w:numId w:val="14"/>
                         </w:numPr>
                       </w:pPr>
                       <w:r>
@@ -846,7 +1050,7 @@
                         <w:pStyle w:val="ListParagraph"/>
                         <w:numPr>
                           <w:ilvl w:val="0"/>
-                          <w:numId w:val="1"/>
+                          <w:numId w:val="14"/>
                         </w:numPr>
                       </w:pPr>
                       <w:r>
@@ -854,25 +1058,46 @@
                       </w:r>
                     </w:p>
                     <w:p>
-                      <w:r>
-                        <w:t>DIMENTIONS:</w:t>
-                      </w:r>
+                      <w:pPr>
+                        <w:pStyle w:val="ListParagraph"/>
+                        <w:ind w:left="360"/>
+                      </w:pPr>
                     </w:p>
                     <w:p>
-                      <w:r>
-                        <w:t xml:space="preserve"> </w:t>
-                      </w:r>
+                      <w:pPr>
+                        <w:rPr>
+                          <w:b/>
+                        </w:rPr>
+                      </w:pPr>
+                      <w:r>
+                        <w:rPr>
+                          <w:b/>
+                        </w:rPr>
+                        <w:t>Dimensions:</w:t>
+                      </w:r>
+                    </w:p>
+                    <w:p>
+                      <w:pPr>
+                        <w:pStyle w:val="ListParagraph"/>
+                        <w:numPr>
+                          <w:ilvl w:val="0"/>
+                          <w:numId w:val="13"/>
+                        </w:numPr>
+                      </w:pPr>
                       <w:r>
                         <w:t>17.5</w:t>
                       </w:r>
                       <w:r>
-                        <w:t>”</w:t>
-                      </w:r>
-                      <w:r>
-                        <w:t xml:space="preserve"> * 15</w:t>
-                      </w:r>
-                      <w:r>
-                        <w:t>”</w:t>
+                        <w:t>″</w:t>
+                      </w:r>
+                      <w:r>
+                        <w:t xml:space="preserve"> x</w:t>
+                      </w:r>
+                      <w:r>
+                        <w:t xml:space="preserve"> 15</w:t>
+                      </w:r>
+                      <w:r>
+                        <w:t>″</w:t>
                       </w:r>
                     </w:p>
                   </w:txbxContent>
@@ -890,7 +1115,7 @@
         <mc:AlternateContent>
           <mc:Choice Requires="wps">
             <w:drawing>
-              <wp:anchor distT="0" distB="0" distL="114300" distR="114300" simplePos="0" relativeHeight="251659264" behindDoc="0" locked="0" layoutInCell="1" allowOverlap="1">
+              <wp:anchor distT="0" distB="0" distL="114300" distR="114300" simplePos="0" relativeHeight="251657728" behindDoc="0" locked="0" layoutInCell="1" allowOverlap="1">
                 <wp:simplePos x="0" y="0"/>
                 <wp:positionH relativeFrom="column">
                   <wp:posOffset>-485775</wp:posOffset>
@@ -938,12 +1163,7 @@
                               <w:pStyle w:val="Title"/>
                             </w:pPr>
                             <w:r>
-                              <w:t xml:space="preserve">Robot </w:t>
-                            </w:r>
-                            <w:bookmarkStart w:id="0" w:name="_GoBack"/>
-                            <w:bookmarkEnd w:id="0"/>
-                            <w:r>
-                              <w:t>V 1.10</w:t>
+                              <w:t>Robot v1.1</w:t>
                             </w:r>
                           </w:p>
                         </w:txbxContent>
@@ -965,7 +1185,7 @@
           </mc:Choice>
           <mc:Fallback>
             <w:pict>
-              <v:shape id="Text Box 2" o:spid="_x0000_s1031" type="#_x0000_t202" style="position:absolute;margin-left:-38.25pt;margin-top:-41.25pt;width:531.75pt;height:50.25pt;z-index:251659264;visibility:visible;mso-wrap-style:square;mso-height-percent:0;mso-wrap-distance-left:9pt;mso-wrap-distance-top:0;mso-wrap-distance-right:9pt;mso-wrap-distance-bottom:0;mso-position-horizontal:absolute;mso-position-horizontal-relative:text;mso-position-vertical:absolute;mso-position-vertical-relative:text;mso-height-percent:0;mso-height-relative:margin;v-text-anchor:top" o:gfxdata="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" fillcolor="white [3201]" strokecolor="#4472c4 [3204]" strokeweight="1pt">
+              <v:shape id="Text Box 2" o:spid="_x0000_s1031" type="#_x0000_t202" style="position:absolute;margin-left:-38.25pt;margin-top:-41.25pt;width:531.75pt;height:50.25pt;z-index:251657728;visibility:visible;mso-wrap-style:square;mso-height-percent:0;mso-wrap-distance-left:9pt;mso-wrap-distance-top:0;mso-wrap-distance-right:9pt;mso-wrap-distance-bottom:0;mso-position-horizontal:absolute;mso-position-horizontal-relative:text;mso-position-vertical:absolute;mso-position-vertical-relative:text;mso-height-percent:0;mso-height-relative:margin;v-text-anchor:top" o:gfxdata="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" fillcolor="white [3201]" strokecolor="#4472c4 [3204]" strokeweight="1pt">
                 <v:textbox>
                   <w:txbxContent>
                     <w:p>
@@ -973,12 +1193,7 @@
                         <w:pStyle w:val="Title"/>
                       </w:pPr>
                       <w:r>
-                        <w:t xml:space="preserve">Robot </w:t>
-                      </w:r>
-                      <w:bookmarkStart w:id="1" w:name="_GoBack"/>
-                      <w:bookmarkEnd w:id="1"/>
-                      <w:r>
-                        <w:t>V 1.10</w:t>
+                        <w:t>Robot v1.1</w:t>
                       </w:r>
                     </w:p>
                   </w:txbxContent>
@@ -1002,6 +1217,119 @@
 <file path=word/numbering.xml><?xml version="1.0" encoding="utf-8"?>
 <w:numbering xmlns:wpc="http://schemas.microsoft.com/office/word/2010/wordprocessingCanvas" xmlns:cx="http://schemas.microsoft.com/office/drawing/2014/chartex" xmlns:cx1="http://schemas.microsoft.com/office/drawing/2015/9/8/chartex" xmlns:cx2="http://schemas.microsoft.com/office/drawing/2015/10/21/chartex" xmlns:cx3="http://schemas.microsoft.com/office/drawing/2016/5/9/chartex" xmlns:cx4="http://schemas.microsoft.com/office/drawing/2016/5/10/chartex" xmlns:cx5="http://schemas.microsoft.com/office/drawing/2016/5/11/chartex" xmlns:cx6="http://schemas.microsoft.com/office/drawing/2016/5/12/chartex" xmlns:cx7="http://schemas.microsoft.com/office/drawing/2016/5/13/chartex" xmlns:cx8="http://schemas.microsoft.com/office/drawing/2016/5/14/chartex" xmlns:mc="http://schemas.openxmlformats.org/markup-compatibility/2006" xmlns:aink="http://schemas.microsoft.com/office/drawing/2016/ink" xmlns:am3d="http://schemas.microsoft.com/office/drawing/2017/model3d" xmlns:o="urn:schemas-microsoft-com:office:office" xmlns:r="http://schemas.openxmlformats.org/officeDocument/2006/relationships" xmlns:m="http://schemas.openxmlformats.org/officeDocument/2006/math" xmlns:v="urn:schemas-microsoft-com:vml" xmlns:wp14="http://schemas.microsoft.com/office/word/2010/wordprocessingDrawing" xmlns:wp="http://schemas.openxmlformats.org/drawingml/2006/wordprocessingDrawing" xmlns:w10="urn:schemas-microsoft-com:office:word" xmlns:w="http://schemas.openxmlformats.org/wordprocessingml/2006/main" xmlns:w14="http://schemas.microsoft.com/office/word/2010/wordml" xmlns:w15="http://schemas.microsoft.com/office/word/2012/wordml" xmlns:w16cid="http://schemas.microsoft.com/office/word/2016/wordml/cid" xmlns:w16se="http://schemas.microsoft.com/office/word/2015/wordml/symex" xmlns:wpg="http://schemas.microsoft.com/office/word/2010/wordprocessingGroup" xmlns:wpi="http://schemas.microsoft.com/office/word/2010/wordprocessingInk" xmlns:wne="http://schemas.microsoft.com/office/word/2006/wordml" xmlns:wps="http://schemas.microsoft.com/office/word/2010/wordprocessingShape" mc:Ignorable="w14 w15 w16se w16cid wp14">
   <w:abstractNum w:abstractNumId="0" w15:restartNumberingAfterBreak="0">
+    <w:nsid w:val="016F2DAF"/>
+    <w:multiLevelType w:val="hybridMultilevel"/>
+    <w:tmpl w:val="A59A7BE6"/>
+    <w:lvl w:ilvl="0" w:tplc="08090001">
+      <w:start w:val="1"/>
+      <w:numFmt w:val="bullet"/>
+      <w:lvlText w:val=""/>
+      <w:lvlJc w:val="left"/>
+      <w:pPr>
+        <w:ind w:left="360" w:hanging="360"/>
+      </w:pPr>
+      <w:rPr>
+        <w:rFonts w:ascii="Symbol" w:hAnsi="Symbol" w:hint="default"/>
+      </w:rPr>
+    </w:lvl>
+    <w:lvl w:ilvl="1" w:tplc="08090003" w:tentative="1">
+      <w:start w:val="1"/>
+      <w:numFmt w:val="bullet"/>
+      <w:lvlText w:val="o"/>
+      <w:lvlJc w:val="left"/>
+      <w:pPr>
+        <w:ind w:left="1080" w:hanging="360"/>
+      </w:pPr>
+      <w:rPr>
+        <w:rFonts w:ascii="Courier New" w:hAnsi="Courier New" w:cs="Courier New" w:hint="default"/>
+      </w:rPr>
+    </w:lvl>
+    <w:lvl w:ilvl="2" w:tplc="08090005" w:tentative="1">
+      <w:start w:val="1"/>
+      <w:numFmt w:val="bullet"/>
+      <w:lvlText w:val=""/>
+      <w:lvlJc w:val="left"/>
+      <w:pPr>
+        <w:ind w:left="1800" w:hanging="360"/>
+      </w:pPr>
+      <w:rPr>
+        <w:rFonts w:ascii="Wingdings" w:hAnsi="Wingdings" w:hint="default"/>
+      </w:rPr>
+    </w:lvl>
+    <w:lvl w:ilvl="3" w:tplc="08090001" w:tentative="1">
+      <w:start w:val="1"/>
+      <w:numFmt w:val="bullet"/>
+      <w:lvlText w:val=""/>
+      <w:lvlJc w:val="left"/>
+      <w:pPr>
+        <w:ind w:left="2520" w:hanging="360"/>
+      </w:pPr>
+      <w:rPr>
+        <w:rFonts w:ascii="Symbol" w:hAnsi="Symbol" w:hint="default"/>
+      </w:rPr>
+    </w:lvl>
+    <w:lvl w:ilvl="4" w:tplc="08090003" w:tentative="1">
+      <w:start w:val="1"/>
+      <w:numFmt w:val="bullet"/>
+      <w:lvlText w:val="o"/>
+      <w:lvlJc w:val="left"/>
+      <w:pPr>
+        <w:ind w:left="3240" w:hanging="360"/>
+      </w:pPr>
+      <w:rPr>
+        <w:rFonts w:ascii="Courier New" w:hAnsi="Courier New" w:cs="Courier New" w:hint="default"/>
+      </w:rPr>
+    </w:lvl>
+    <w:lvl w:ilvl="5" w:tplc="08090005" w:tentative="1">
+      <w:start w:val="1"/>
+      <w:numFmt w:val="bullet"/>
+      <w:lvlText w:val=""/>
+      <w:lvlJc w:val="left"/>
+      <w:pPr>
+        <w:ind w:left="3960" w:hanging="360"/>
+      </w:pPr>
+      <w:rPr>
+        <w:rFonts w:ascii="Wingdings" w:hAnsi="Wingdings" w:hint="default"/>
+      </w:rPr>
+    </w:lvl>
+    <w:lvl w:ilvl="6" w:tplc="08090001" w:tentative="1">
+      <w:start w:val="1"/>
+      <w:numFmt w:val="bullet"/>
+      <w:lvlText w:val=""/>
+      <w:lvlJc w:val="left"/>
+      <w:pPr>
+        <w:ind w:left="4680" w:hanging="360"/>
+      </w:pPr>
+      <w:rPr>
+        <w:rFonts w:ascii="Symbol" w:hAnsi="Symbol" w:hint="default"/>
+      </w:rPr>
+    </w:lvl>
+    <w:lvl w:ilvl="7" w:tplc="08090003" w:tentative="1">
+      <w:start w:val="1"/>
+      <w:numFmt w:val="bullet"/>
+      <w:lvlText w:val="o"/>
+      <w:lvlJc w:val="left"/>
+      <w:pPr>
+        <w:ind w:left="5400" w:hanging="360"/>
+      </w:pPr>
+      <w:rPr>
+        <w:rFonts w:ascii="Courier New" w:hAnsi="Courier New" w:cs="Courier New" w:hint="default"/>
+      </w:rPr>
+    </w:lvl>
+    <w:lvl w:ilvl="8" w:tplc="08090005" w:tentative="1">
+      <w:start w:val="1"/>
+      <w:numFmt w:val="bullet"/>
+      <w:lvlText w:val=""/>
+      <w:lvlJc w:val="left"/>
+      <w:pPr>
+        <w:ind w:left="6120" w:hanging="360"/>
+      </w:pPr>
+      <w:rPr>
+        <w:rFonts w:ascii="Wingdings" w:hAnsi="Wingdings" w:hint="default"/>
+      </w:rPr>
+    </w:lvl>
+  </w:abstractNum>
+  <w:abstractNum w:abstractNumId="1" w15:restartNumberingAfterBreak="0">
     <w:nsid w:val="01DD3956"/>
     <w:multiLevelType w:val="hybridMultilevel"/>
     <w:tmpl w:val="B9E289D6"/>
@@ -1113,7 +1441,120 @@
       </w:rPr>
     </w:lvl>
   </w:abstractNum>
-  <w:abstractNum w:abstractNumId="1" w15:restartNumberingAfterBreak="0">
+  <w:abstractNum w:abstractNumId="2" w15:restartNumberingAfterBreak="0">
+    <w:nsid w:val="1EF14AA0"/>
+    <w:multiLevelType w:val="hybridMultilevel"/>
+    <w:tmpl w:val="381252D8"/>
+    <w:lvl w:ilvl="0" w:tplc="08090001">
+      <w:start w:val="1"/>
+      <w:numFmt w:val="bullet"/>
+      <w:lvlText w:val=""/>
+      <w:lvlJc w:val="left"/>
+      <w:pPr>
+        <w:ind w:left="360" w:hanging="360"/>
+      </w:pPr>
+      <w:rPr>
+        <w:rFonts w:ascii="Symbol" w:hAnsi="Symbol" w:hint="default"/>
+      </w:rPr>
+    </w:lvl>
+    <w:lvl w:ilvl="1" w:tplc="08090003" w:tentative="1">
+      <w:start w:val="1"/>
+      <w:numFmt w:val="bullet"/>
+      <w:lvlText w:val="o"/>
+      <w:lvlJc w:val="left"/>
+      <w:pPr>
+        <w:ind w:left="1080" w:hanging="360"/>
+      </w:pPr>
+      <w:rPr>
+        <w:rFonts w:ascii="Courier New" w:hAnsi="Courier New" w:cs="Courier New" w:hint="default"/>
+      </w:rPr>
+    </w:lvl>
+    <w:lvl w:ilvl="2" w:tplc="08090005" w:tentative="1">
+      <w:start w:val="1"/>
+      <w:numFmt w:val="bullet"/>
+      <w:lvlText w:val=""/>
+      <w:lvlJc w:val="left"/>
+      <w:pPr>
+        <w:ind w:left="1800" w:hanging="360"/>
+      </w:pPr>
+      <w:rPr>
+        <w:rFonts w:ascii="Wingdings" w:hAnsi="Wingdings" w:hint="default"/>
+      </w:rPr>
+    </w:lvl>
+    <w:lvl w:ilvl="3" w:tplc="08090001" w:tentative="1">
+      <w:start w:val="1"/>
+      <w:numFmt w:val="bullet"/>
+      <w:lvlText w:val=""/>
+      <w:lvlJc w:val="left"/>
+      <w:pPr>
+        <w:ind w:left="2520" w:hanging="360"/>
+      </w:pPr>
+      <w:rPr>
+        <w:rFonts w:ascii="Symbol" w:hAnsi="Symbol" w:hint="default"/>
+      </w:rPr>
+    </w:lvl>
+    <w:lvl w:ilvl="4" w:tplc="08090003" w:tentative="1">
+      <w:start w:val="1"/>
+      <w:numFmt w:val="bullet"/>
+      <w:lvlText w:val="o"/>
+      <w:lvlJc w:val="left"/>
+      <w:pPr>
+        <w:ind w:left="3240" w:hanging="360"/>
+      </w:pPr>
+      <w:rPr>
+        <w:rFonts w:ascii="Courier New" w:hAnsi="Courier New" w:cs="Courier New" w:hint="default"/>
+      </w:rPr>
+    </w:lvl>
+    <w:lvl w:ilvl="5" w:tplc="08090005" w:tentative="1">
+      <w:start w:val="1"/>
+      <w:numFmt w:val="bullet"/>
+      <w:lvlText w:val=""/>
+      <w:lvlJc w:val="left"/>
+      <w:pPr>
+        <w:ind w:left="3960" w:hanging="360"/>
+      </w:pPr>
+      <w:rPr>
+        <w:rFonts w:ascii="Wingdings" w:hAnsi="Wingdings" w:hint="default"/>
+      </w:rPr>
+    </w:lvl>
+    <w:lvl w:ilvl="6" w:tplc="08090001" w:tentative="1">
+      <w:start w:val="1"/>
+      <w:numFmt w:val="bullet"/>
+      <w:lvlText w:val=""/>
+      <w:lvlJc w:val="left"/>
+      <w:pPr>
+        <w:ind w:left="4680" w:hanging="360"/>
+      </w:pPr>
+      <w:rPr>
+        <w:rFonts w:ascii="Symbol" w:hAnsi="Symbol" w:hint="default"/>
+      </w:rPr>
+    </w:lvl>
+    <w:lvl w:ilvl="7" w:tplc="08090003" w:tentative="1">
+      <w:start w:val="1"/>
+      <w:numFmt w:val="bullet"/>
+      <w:lvlText w:val="o"/>
+      <w:lvlJc w:val="left"/>
+      <w:pPr>
+        <w:ind w:left="5400" w:hanging="360"/>
+      </w:pPr>
+      <w:rPr>
+        <w:rFonts w:ascii="Courier New" w:hAnsi="Courier New" w:cs="Courier New" w:hint="default"/>
+      </w:rPr>
+    </w:lvl>
+    <w:lvl w:ilvl="8" w:tplc="08090005" w:tentative="1">
+      <w:start w:val="1"/>
+      <w:numFmt w:val="bullet"/>
+      <w:lvlText w:val=""/>
+      <w:lvlJc w:val="left"/>
+      <w:pPr>
+        <w:ind w:left="6120" w:hanging="360"/>
+      </w:pPr>
+      <w:rPr>
+        <w:rFonts w:ascii="Wingdings" w:hAnsi="Wingdings" w:hint="default"/>
+      </w:rPr>
+    </w:lvl>
+  </w:abstractNum>
+  <w:abstractNum w:abstractNumId="3" w15:restartNumberingAfterBreak="0">
     <w:nsid w:val="21503C1D"/>
     <w:multiLevelType w:val="hybridMultilevel"/>
     <w:tmpl w:val="19809898"/>
@@ -1225,7 +1666,7 @@
       </w:rPr>
     </w:lvl>
   </w:abstractNum>
-  <w:abstractNum w:abstractNumId="2" w15:restartNumberingAfterBreak="0">
+  <w:abstractNum w:abstractNumId="4" w15:restartNumberingAfterBreak="0">
     <w:nsid w:val="216845A4"/>
     <w:multiLevelType w:val="hybridMultilevel"/>
     <w:tmpl w:val="B2ACF2C6"/>
@@ -1337,7 +1778,7 @@
       </w:rPr>
     </w:lvl>
   </w:abstractNum>
-  <w:abstractNum w:abstractNumId="3" w15:restartNumberingAfterBreak="0">
+  <w:abstractNum w:abstractNumId="5" w15:restartNumberingAfterBreak="0">
     <w:nsid w:val="36C610B6"/>
     <w:multiLevelType w:val="hybridMultilevel"/>
     <w:tmpl w:val="80969F94"/>
@@ -1449,7 +1890,7 @@
       </w:rPr>
     </w:lvl>
   </w:abstractNum>
-  <w:abstractNum w:abstractNumId="4" w15:restartNumberingAfterBreak="0">
+  <w:abstractNum w:abstractNumId="6" w15:restartNumberingAfterBreak="0">
     <w:nsid w:val="470B2777"/>
     <w:multiLevelType w:val="hybridMultilevel"/>
     <w:tmpl w:val="5DF03644"/>
@@ -1561,7 +2002,120 @@
       </w:rPr>
     </w:lvl>
   </w:abstractNum>
-  <w:abstractNum w:abstractNumId="5" w15:restartNumberingAfterBreak="0">
+  <w:abstractNum w:abstractNumId="7" w15:restartNumberingAfterBreak="0">
+    <w:nsid w:val="4D835095"/>
+    <w:multiLevelType w:val="hybridMultilevel"/>
+    <w:tmpl w:val="4D16D37A"/>
+    <w:lvl w:ilvl="0" w:tplc="028E7234">
+      <w:start w:val="1"/>
+      <w:numFmt w:val="bullet"/>
+      <w:lvlText w:val=""/>
+      <w:lvlJc w:val="left"/>
+      <w:pPr>
+        <w:ind w:left="360" w:hanging="360"/>
+      </w:pPr>
+      <w:rPr>
+        <w:rFonts w:ascii="Symbol" w:hAnsi="Symbol" w:hint="default"/>
+      </w:rPr>
+    </w:lvl>
+    <w:lvl w:ilvl="1" w:tplc="08090003" w:tentative="1">
+      <w:start w:val="1"/>
+      <w:numFmt w:val="bullet"/>
+      <w:lvlText w:val="o"/>
+      <w:lvlJc w:val="left"/>
+      <w:pPr>
+        <w:ind w:left="1080" w:hanging="360"/>
+      </w:pPr>
+      <w:rPr>
+        <w:rFonts w:ascii="Courier New" w:hAnsi="Courier New" w:cs="Courier New" w:hint="default"/>
+      </w:rPr>
+    </w:lvl>
+    <w:lvl w:ilvl="2" w:tplc="08090005" w:tentative="1">
+      <w:start w:val="1"/>
+      <w:numFmt w:val="bullet"/>
+      <w:lvlText w:val=""/>
+      <w:lvlJc w:val="left"/>
+      <w:pPr>
+        <w:ind w:left="1800" w:hanging="360"/>
+      </w:pPr>
+      <w:rPr>
+        <w:rFonts w:ascii="Wingdings" w:hAnsi="Wingdings" w:hint="default"/>
+      </w:rPr>
+    </w:lvl>
+    <w:lvl w:ilvl="3" w:tplc="08090001" w:tentative="1">
+      <w:start w:val="1"/>
+      <w:numFmt w:val="bullet"/>
+      <w:lvlText w:val=""/>
+      <w:lvlJc w:val="left"/>
+      <w:pPr>
+        <w:ind w:left="2520" w:hanging="360"/>
+      </w:pPr>
+      <w:rPr>
+        <w:rFonts w:ascii="Symbol" w:hAnsi="Symbol" w:hint="default"/>
+      </w:rPr>
+    </w:lvl>
+    <w:lvl w:ilvl="4" w:tplc="08090003" w:tentative="1">
+      <w:start w:val="1"/>
+      <w:numFmt w:val="bullet"/>
+      <w:lvlText w:val="o"/>
+      <w:lvlJc w:val="left"/>
+      <w:pPr>
+        <w:ind w:left="3240" w:hanging="360"/>
+      </w:pPr>
+      <w:rPr>
+        <w:rFonts w:ascii="Courier New" w:hAnsi="Courier New" w:cs="Courier New" w:hint="default"/>
+      </w:rPr>
+    </w:lvl>
+    <w:lvl w:ilvl="5" w:tplc="08090005" w:tentative="1">
+      <w:start w:val="1"/>
+      <w:numFmt w:val="bullet"/>
+      <w:lvlText w:val=""/>
+      <w:lvlJc w:val="left"/>
+      <w:pPr>
+        <w:ind w:left="3960" w:hanging="360"/>
+      </w:pPr>
+      <w:rPr>
+        <w:rFonts w:ascii="Wingdings" w:hAnsi="Wingdings" w:hint="default"/>
+      </w:rPr>
+    </w:lvl>
+    <w:lvl w:ilvl="6" w:tplc="08090001">
+      <w:start w:val="1"/>
+      <w:numFmt w:val="bullet"/>
+      <w:lvlText w:val=""/>
+      <w:lvlJc w:val="left"/>
+      <w:pPr>
+        <w:ind w:left="4680" w:hanging="360"/>
+      </w:pPr>
+      <w:rPr>
+        <w:rFonts w:ascii="Symbol" w:hAnsi="Symbol" w:hint="default"/>
+      </w:rPr>
+    </w:lvl>
+    <w:lvl w:ilvl="7" w:tplc="08090003" w:tentative="1">
+      <w:start w:val="1"/>
+      <w:numFmt w:val="bullet"/>
+      <w:lvlText w:val="o"/>
+      <w:lvlJc w:val="left"/>
+      <w:pPr>
+        <w:ind w:left="5400" w:hanging="360"/>
+      </w:pPr>
+      <w:rPr>
+        <w:rFonts w:ascii="Courier New" w:hAnsi="Courier New" w:cs="Courier New" w:hint="default"/>
+      </w:rPr>
+    </w:lvl>
+    <w:lvl w:ilvl="8" w:tplc="08090005" w:tentative="1">
+      <w:start w:val="1"/>
+      <w:numFmt w:val="bullet"/>
+      <w:lvlText w:val=""/>
+      <w:lvlJc w:val="left"/>
+      <w:pPr>
+        <w:ind w:left="6120" w:hanging="360"/>
+      </w:pPr>
+      <w:rPr>
+        <w:rFonts w:ascii="Wingdings" w:hAnsi="Wingdings" w:hint="default"/>
+      </w:rPr>
+    </w:lvl>
+  </w:abstractNum>
+  <w:abstractNum w:abstractNumId="8" w15:restartNumberingAfterBreak="0">
     <w:nsid w:val="559D2AD2"/>
     <w:multiLevelType w:val="hybridMultilevel"/>
     <w:tmpl w:val="B9C40EB2"/>
@@ -1673,7 +2227,346 @@
       </w:rPr>
     </w:lvl>
   </w:abstractNum>
-  <w:abstractNum w:abstractNumId="6" w15:restartNumberingAfterBreak="0">
+  <w:abstractNum w:abstractNumId="9" w15:restartNumberingAfterBreak="0">
+    <w:nsid w:val="57F34FFD"/>
+    <w:multiLevelType w:val="hybridMultilevel"/>
+    <w:tmpl w:val="A5E0FDEA"/>
+    <w:lvl w:ilvl="0" w:tplc="08090001">
+      <w:start w:val="1"/>
+      <w:numFmt w:val="bullet"/>
+      <w:lvlText w:val=""/>
+      <w:lvlJc w:val="left"/>
+      <w:pPr>
+        <w:ind w:left="1080" w:hanging="360"/>
+      </w:pPr>
+      <w:rPr>
+        <w:rFonts w:ascii="Symbol" w:hAnsi="Symbol" w:hint="default"/>
+      </w:rPr>
+    </w:lvl>
+    <w:lvl w:ilvl="1" w:tplc="08090003" w:tentative="1">
+      <w:start w:val="1"/>
+      <w:numFmt w:val="bullet"/>
+      <w:lvlText w:val="o"/>
+      <w:lvlJc w:val="left"/>
+      <w:pPr>
+        <w:ind w:left="1800" w:hanging="360"/>
+      </w:pPr>
+      <w:rPr>
+        <w:rFonts w:ascii="Courier New" w:hAnsi="Courier New" w:cs="Courier New" w:hint="default"/>
+      </w:rPr>
+    </w:lvl>
+    <w:lvl w:ilvl="2" w:tplc="08090005" w:tentative="1">
+      <w:start w:val="1"/>
+      <w:numFmt w:val="bullet"/>
+      <w:lvlText w:val=""/>
+      <w:lvlJc w:val="left"/>
+      <w:pPr>
+        <w:ind w:left="2520" w:hanging="360"/>
+      </w:pPr>
+      <w:rPr>
+        <w:rFonts w:ascii="Wingdings" w:hAnsi="Wingdings" w:hint="default"/>
+      </w:rPr>
+    </w:lvl>
+    <w:lvl w:ilvl="3" w:tplc="08090001" w:tentative="1">
+      <w:start w:val="1"/>
+      <w:numFmt w:val="bullet"/>
+      <w:lvlText w:val=""/>
+      <w:lvlJc w:val="left"/>
+      <w:pPr>
+        <w:ind w:left="3240" w:hanging="360"/>
+      </w:pPr>
+      <w:rPr>
+        <w:rFonts w:ascii="Symbol" w:hAnsi="Symbol" w:hint="default"/>
+      </w:rPr>
+    </w:lvl>
+    <w:lvl w:ilvl="4" w:tplc="08090003" w:tentative="1">
+      <w:start w:val="1"/>
+      <w:numFmt w:val="bullet"/>
+      <w:lvlText w:val="o"/>
+      <w:lvlJc w:val="left"/>
+      <w:pPr>
+        <w:ind w:left="3960" w:hanging="360"/>
+      </w:pPr>
+      <w:rPr>
+        <w:rFonts w:ascii="Courier New" w:hAnsi="Courier New" w:cs="Courier New" w:hint="default"/>
+      </w:rPr>
+    </w:lvl>
+    <w:lvl w:ilvl="5" w:tplc="08090005" w:tentative="1">
+      <w:start w:val="1"/>
+      <w:numFmt w:val="bullet"/>
+      <w:lvlText w:val=""/>
+      <w:lvlJc w:val="left"/>
+      <w:pPr>
+        <w:ind w:left="4680" w:hanging="360"/>
+      </w:pPr>
+      <w:rPr>
+        <w:rFonts w:ascii="Wingdings" w:hAnsi="Wingdings" w:hint="default"/>
+      </w:rPr>
+    </w:lvl>
+    <w:lvl w:ilvl="6" w:tplc="08090001">
+      <w:start w:val="1"/>
+      <w:numFmt w:val="bullet"/>
+      <w:lvlText w:val=""/>
+      <w:lvlJc w:val="left"/>
+      <w:pPr>
+        <w:ind w:left="5400" w:hanging="360"/>
+      </w:pPr>
+      <w:rPr>
+        <w:rFonts w:ascii="Symbol" w:hAnsi="Symbol" w:hint="default"/>
+      </w:rPr>
+    </w:lvl>
+    <w:lvl w:ilvl="7" w:tplc="08090003" w:tentative="1">
+      <w:start w:val="1"/>
+      <w:numFmt w:val="bullet"/>
+      <w:lvlText w:val="o"/>
+      <w:lvlJc w:val="left"/>
+      <w:pPr>
+        <w:ind w:left="6120" w:hanging="360"/>
+      </w:pPr>
+      <w:rPr>
+        <w:rFonts w:ascii="Courier New" w:hAnsi="Courier New" w:cs="Courier New" w:hint="default"/>
+      </w:rPr>
+    </w:lvl>
+    <w:lvl w:ilvl="8" w:tplc="08090005" w:tentative="1">
+      <w:start w:val="1"/>
+      <w:numFmt w:val="bullet"/>
+      <w:lvlText w:val=""/>
+      <w:lvlJc w:val="left"/>
+      <w:pPr>
+        <w:ind w:left="6840" w:hanging="360"/>
+      </w:pPr>
+      <w:rPr>
+        <w:rFonts w:ascii="Wingdings" w:hAnsi="Wingdings" w:hint="default"/>
+      </w:rPr>
+    </w:lvl>
+  </w:abstractNum>
+  <w:abstractNum w:abstractNumId="10" w15:restartNumberingAfterBreak="0">
+    <w:nsid w:val="651C31FC"/>
+    <w:multiLevelType w:val="hybridMultilevel"/>
+    <w:tmpl w:val="8A22A476"/>
+    <w:lvl w:ilvl="0" w:tplc="08090001">
+      <w:start w:val="1"/>
+      <w:numFmt w:val="bullet"/>
+      <w:lvlText w:val=""/>
+      <w:lvlJc w:val="left"/>
+      <w:pPr>
+        <w:ind w:left="1080" w:hanging="360"/>
+      </w:pPr>
+      <w:rPr>
+        <w:rFonts w:ascii="Symbol" w:hAnsi="Symbol" w:hint="default"/>
+      </w:rPr>
+    </w:lvl>
+    <w:lvl w:ilvl="1" w:tplc="08090003" w:tentative="1">
+      <w:start w:val="1"/>
+      <w:numFmt w:val="bullet"/>
+      <w:lvlText w:val="o"/>
+      <w:lvlJc w:val="left"/>
+      <w:pPr>
+        <w:ind w:left="1800" w:hanging="360"/>
+      </w:pPr>
+      <w:rPr>
+        <w:rFonts w:ascii="Courier New" w:hAnsi="Courier New" w:cs="Courier New" w:hint="default"/>
+      </w:rPr>
+    </w:lvl>
+    <w:lvl w:ilvl="2" w:tplc="08090005" w:tentative="1">
+      <w:start w:val="1"/>
+      <w:numFmt w:val="bullet"/>
+      <w:lvlText w:val=""/>
+      <w:lvlJc w:val="left"/>
+      <w:pPr>
+        <w:ind w:left="2520" w:hanging="360"/>
+      </w:pPr>
+      <w:rPr>
+        <w:rFonts w:ascii="Wingdings" w:hAnsi="Wingdings" w:hint="default"/>
+      </w:rPr>
+    </w:lvl>
+    <w:lvl w:ilvl="3" w:tplc="08090001" w:tentative="1">
+      <w:start w:val="1"/>
+      <w:numFmt w:val="bullet"/>
+      <w:lvlText w:val=""/>
+      <w:lvlJc w:val="left"/>
+      <w:pPr>
+        <w:ind w:left="3240" w:hanging="360"/>
+      </w:pPr>
+      <w:rPr>
+        <w:rFonts w:ascii="Symbol" w:hAnsi="Symbol" w:hint="default"/>
+      </w:rPr>
+    </w:lvl>
+    <w:lvl w:ilvl="4" w:tplc="08090003" w:tentative="1">
+      <w:start w:val="1"/>
+      <w:numFmt w:val="bullet"/>
+      <w:lvlText w:val="o"/>
+      <w:lvlJc w:val="left"/>
+      <w:pPr>
+        <w:ind w:left="3960" w:hanging="360"/>
+      </w:pPr>
+      <w:rPr>
+        <w:rFonts w:ascii="Courier New" w:hAnsi="Courier New" w:cs="Courier New" w:hint="default"/>
+      </w:rPr>
+    </w:lvl>
+    <w:lvl w:ilvl="5" w:tplc="08090005" w:tentative="1">
+      <w:start w:val="1"/>
+      <w:numFmt w:val="bullet"/>
+      <w:lvlText w:val=""/>
+      <w:lvlJc w:val="left"/>
+      <w:pPr>
+        <w:ind w:left="4680" w:hanging="360"/>
+      </w:pPr>
+      <w:rPr>
+        <w:rFonts w:ascii="Wingdings" w:hAnsi="Wingdings" w:hint="default"/>
+      </w:rPr>
+    </w:lvl>
+    <w:lvl w:ilvl="6" w:tplc="08090001" w:tentative="1">
+      <w:start w:val="1"/>
+      <w:numFmt w:val="bullet"/>
+      <w:lvlText w:val=""/>
+      <w:lvlJc w:val="left"/>
+      <w:pPr>
+        <w:ind w:left="5400" w:hanging="360"/>
+      </w:pPr>
+      <w:rPr>
+        <w:rFonts w:ascii="Symbol" w:hAnsi="Symbol" w:hint="default"/>
+      </w:rPr>
+    </w:lvl>
+    <w:lvl w:ilvl="7" w:tplc="08090003" w:tentative="1">
+      <w:start w:val="1"/>
+      <w:numFmt w:val="bullet"/>
+      <w:lvlText w:val="o"/>
+      <w:lvlJc w:val="left"/>
+      <w:pPr>
+        <w:ind w:left="6120" w:hanging="360"/>
+      </w:pPr>
+      <w:rPr>
+        <w:rFonts w:ascii="Courier New" w:hAnsi="Courier New" w:cs="Courier New" w:hint="default"/>
+      </w:rPr>
+    </w:lvl>
+    <w:lvl w:ilvl="8" w:tplc="08090005" w:tentative="1">
+      <w:start w:val="1"/>
+      <w:numFmt w:val="bullet"/>
+      <w:lvlText w:val=""/>
+      <w:lvlJc w:val="left"/>
+      <w:pPr>
+        <w:ind w:left="6840" w:hanging="360"/>
+      </w:pPr>
+      <w:rPr>
+        <w:rFonts w:ascii="Wingdings" w:hAnsi="Wingdings" w:hint="default"/>
+      </w:rPr>
+    </w:lvl>
+  </w:abstractNum>
+  <w:abstractNum w:abstractNumId="11" w15:restartNumberingAfterBreak="0">
+    <w:nsid w:val="66BE492C"/>
+    <w:multiLevelType w:val="hybridMultilevel"/>
+    <w:tmpl w:val="9FE4747A"/>
+    <w:lvl w:ilvl="0" w:tplc="08090001">
+      <w:start w:val="1"/>
+      <w:numFmt w:val="bullet"/>
+      <w:lvlText w:val=""/>
+      <w:lvlJc w:val="left"/>
+      <w:pPr>
+        <w:ind w:left="765" w:hanging="360"/>
+      </w:pPr>
+      <w:rPr>
+        <w:rFonts w:ascii="Symbol" w:hAnsi="Symbol" w:hint="default"/>
+      </w:rPr>
+    </w:lvl>
+    <w:lvl w:ilvl="1" w:tplc="08090003" w:tentative="1">
+      <w:start w:val="1"/>
+      <w:numFmt w:val="bullet"/>
+      <w:lvlText w:val="o"/>
+      <w:lvlJc w:val="left"/>
+      <w:pPr>
+        <w:ind w:left="1485" w:hanging="360"/>
+      </w:pPr>
+      <w:rPr>
+        <w:rFonts w:ascii="Courier New" w:hAnsi="Courier New" w:cs="Courier New" w:hint="default"/>
+      </w:rPr>
+    </w:lvl>
+    <w:lvl w:ilvl="2" w:tplc="08090005" w:tentative="1">
+      <w:start w:val="1"/>
+      <w:numFmt w:val="bullet"/>
+      <w:lvlText w:val=""/>
+      <w:lvlJc w:val="left"/>
+      <w:pPr>
+        <w:ind w:left="2205" w:hanging="360"/>
+      </w:pPr>
+      <w:rPr>
+        <w:rFonts w:ascii="Wingdings" w:hAnsi="Wingdings" w:hint="default"/>
+      </w:rPr>
+    </w:lvl>
+    <w:lvl w:ilvl="3" w:tplc="08090001" w:tentative="1">
+      <w:start w:val="1"/>
+      <w:numFmt w:val="bullet"/>
+      <w:lvlText w:val=""/>
+      <w:lvlJc w:val="left"/>
+      <w:pPr>
+        <w:ind w:left="2925" w:hanging="360"/>
+      </w:pPr>
+      <w:rPr>
+        <w:rFonts w:ascii="Symbol" w:hAnsi="Symbol" w:hint="default"/>
+      </w:rPr>
+    </w:lvl>
+    <w:lvl w:ilvl="4" w:tplc="08090003" w:tentative="1">
+      <w:start w:val="1"/>
+      <w:numFmt w:val="bullet"/>
+      <w:lvlText w:val="o"/>
+      <w:lvlJc w:val="left"/>
+      <w:pPr>
+        <w:ind w:left="3645" w:hanging="360"/>
+      </w:pPr>
+      <w:rPr>
+        <w:rFonts w:ascii="Courier New" w:hAnsi="Courier New" w:cs="Courier New" w:hint="default"/>
+      </w:rPr>
+    </w:lvl>
+    <w:lvl w:ilvl="5" w:tplc="08090005" w:tentative="1">
+      <w:start w:val="1"/>
+      <w:numFmt w:val="bullet"/>
+      <w:lvlText w:val=""/>
+      <w:lvlJc w:val="left"/>
+      <w:pPr>
+        <w:ind w:left="4365" w:hanging="360"/>
+      </w:pPr>
+      <w:rPr>
+        <w:rFonts w:ascii="Wingdings" w:hAnsi="Wingdings" w:hint="default"/>
+      </w:rPr>
+    </w:lvl>
+    <w:lvl w:ilvl="6" w:tplc="08090001" w:tentative="1">
+      <w:start w:val="1"/>
+      <w:numFmt w:val="bullet"/>
+      <w:lvlText w:val=""/>
+      <w:lvlJc w:val="left"/>
+      <w:pPr>
+        <w:ind w:left="5085" w:hanging="360"/>
+      </w:pPr>
+      <w:rPr>
+        <w:rFonts w:ascii="Symbol" w:hAnsi="Symbol" w:hint="default"/>
+      </w:rPr>
+    </w:lvl>
+    <w:lvl w:ilvl="7" w:tplc="08090003" w:tentative="1">
+      <w:start w:val="1"/>
+      <w:numFmt w:val="bullet"/>
+      <w:lvlText w:val="o"/>
+      <w:lvlJc w:val="left"/>
+      <w:pPr>
+        <w:ind w:left="5805" w:hanging="360"/>
+      </w:pPr>
+      <w:rPr>
+        <w:rFonts w:ascii="Courier New" w:hAnsi="Courier New" w:cs="Courier New" w:hint="default"/>
+      </w:rPr>
+    </w:lvl>
+    <w:lvl w:ilvl="8" w:tplc="08090005" w:tentative="1">
+      <w:start w:val="1"/>
+      <w:numFmt w:val="bullet"/>
+      <w:lvlText w:val=""/>
+      <w:lvlJc w:val="left"/>
+      <w:pPr>
+        <w:ind w:left="6525" w:hanging="360"/>
+      </w:pPr>
+      <w:rPr>
+        <w:rFonts w:ascii="Wingdings" w:hAnsi="Wingdings" w:hint="default"/>
+      </w:rPr>
+    </w:lvl>
+  </w:abstractNum>
+  <w:abstractNum w:abstractNumId="12" w15:restartNumberingAfterBreak="0">
     <w:nsid w:val="74F11C39"/>
     <w:multiLevelType w:val="hybridMultilevel"/>
     <w:tmpl w:val="0DCA4A10"/>
@@ -1785,26 +2678,160 @@
       </w:rPr>
     </w:lvl>
   </w:abstractNum>
+  <w:abstractNum w:abstractNumId="13" w15:restartNumberingAfterBreak="0">
+    <w:nsid w:val="7FB92255"/>
+    <w:multiLevelType w:val="hybridMultilevel"/>
+    <w:tmpl w:val="B5E6D5A4"/>
+    <w:lvl w:ilvl="0" w:tplc="08090001">
+      <w:start w:val="1"/>
+      <w:numFmt w:val="bullet"/>
+      <w:lvlText w:val=""/>
+      <w:lvlJc w:val="left"/>
+      <w:pPr>
+        <w:ind w:left="360" w:hanging="360"/>
+      </w:pPr>
+      <w:rPr>
+        <w:rFonts w:ascii="Symbol" w:hAnsi="Symbol" w:hint="default"/>
+      </w:rPr>
+    </w:lvl>
+    <w:lvl w:ilvl="1" w:tplc="08090003" w:tentative="1">
+      <w:start w:val="1"/>
+      <w:numFmt w:val="bullet"/>
+      <w:lvlText w:val="o"/>
+      <w:lvlJc w:val="left"/>
+      <w:pPr>
+        <w:ind w:left="1080" w:hanging="360"/>
+      </w:pPr>
+      <w:rPr>
+        <w:rFonts w:ascii="Courier New" w:hAnsi="Courier New" w:cs="Courier New" w:hint="default"/>
+      </w:rPr>
+    </w:lvl>
+    <w:lvl w:ilvl="2" w:tplc="08090005" w:tentative="1">
+      <w:start w:val="1"/>
+      <w:numFmt w:val="bullet"/>
+      <w:lvlText w:val=""/>
+      <w:lvlJc w:val="left"/>
+      <w:pPr>
+        <w:ind w:left="1800" w:hanging="360"/>
+      </w:pPr>
+      <w:rPr>
+        <w:rFonts w:ascii="Wingdings" w:hAnsi="Wingdings" w:hint="default"/>
+      </w:rPr>
+    </w:lvl>
+    <w:lvl w:ilvl="3" w:tplc="08090001" w:tentative="1">
+      <w:start w:val="1"/>
+      <w:numFmt w:val="bullet"/>
+      <w:lvlText w:val=""/>
+      <w:lvlJc w:val="left"/>
+      <w:pPr>
+        <w:ind w:left="2520" w:hanging="360"/>
+      </w:pPr>
+      <w:rPr>
+        <w:rFonts w:ascii="Symbol" w:hAnsi="Symbol" w:hint="default"/>
+      </w:rPr>
+    </w:lvl>
+    <w:lvl w:ilvl="4" w:tplc="08090003" w:tentative="1">
+      <w:start w:val="1"/>
+      <w:numFmt w:val="bullet"/>
+      <w:lvlText w:val="o"/>
+      <w:lvlJc w:val="left"/>
+      <w:pPr>
+        <w:ind w:left="3240" w:hanging="360"/>
+      </w:pPr>
+      <w:rPr>
+        <w:rFonts w:ascii="Courier New" w:hAnsi="Courier New" w:cs="Courier New" w:hint="default"/>
+      </w:rPr>
+    </w:lvl>
+    <w:lvl w:ilvl="5" w:tplc="08090005" w:tentative="1">
+      <w:start w:val="1"/>
+      <w:numFmt w:val="bullet"/>
+      <w:lvlText w:val=""/>
+      <w:lvlJc w:val="left"/>
+      <w:pPr>
+        <w:ind w:left="3960" w:hanging="360"/>
+      </w:pPr>
+      <w:rPr>
+        <w:rFonts w:ascii="Wingdings" w:hAnsi="Wingdings" w:hint="default"/>
+      </w:rPr>
+    </w:lvl>
+    <w:lvl w:ilvl="6" w:tplc="08090001" w:tentative="1">
+      <w:start w:val="1"/>
+      <w:numFmt w:val="bullet"/>
+      <w:lvlText w:val=""/>
+      <w:lvlJc w:val="left"/>
+      <w:pPr>
+        <w:ind w:left="4680" w:hanging="360"/>
+      </w:pPr>
+      <w:rPr>
+        <w:rFonts w:ascii="Symbol" w:hAnsi="Symbol" w:hint="default"/>
+      </w:rPr>
+    </w:lvl>
+    <w:lvl w:ilvl="7" w:tplc="08090003" w:tentative="1">
+      <w:start w:val="1"/>
+      <w:numFmt w:val="bullet"/>
+      <w:lvlText w:val="o"/>
+      <w:lvlJc w:val="left"/>
+      <w:pPr>
+        <w:ind w:left="5400" w:hanging="360"/>
+      </w:pPr>
+      <w:rPr>
+        <w:rFonts w:ascii="Courier New" w:hAnsi="Courier New" w:cs="Courier New" w:hint="default"/>
+      </w:rPr>
+    </w:lvl>
+    <w:lvl w:ilvl="8" w:tplc="08090005" w:tentative="1">
+      <w:start w:val="1"/>
+      <w:numFmt w:val="bullet"/>
+      <w:lvlText w:val=""/>
+      <w:lvlJc w:val="left"/>
+      <w:pPr>
+        <w:ind w:left="6120" w:hanging="360"/>
+      </w:pPr>
+      <w:rPr>
+        <w:rFonts w:ascii="Wingdings" w:hAnsi="Wingdings" w:hint="default"/>
+      </w:rPr>
+    </w:lvl>
+  </w:abstractNum>
   <w:num w:numId="1">
+    <w:abstractNumId w:val="1"/>
+  </w:num>
+  <w:num w:numId="2">
+    <w:abstractNumId w:val="8"/>
+  </w:num>
+  <w:num w:numId="3">
+    <w:abstractNumId w:val="12"/>
+  </w:num>
+  <w:num w:numId="4">
+    <w:abstractNumId w:val="6"/>
+  </w:num>
+  <w:num w:numId="5">
+    <w:abstractNumId w:val="4"/>
+  </w:num>
+  <w:num w:numId="6">
+    <w:abstractNumId w:val="5"/>
+  </w:num>
+  <w:num w:numId="7">
+    <w:abstractNumId w:val="3"/>
+  </w:num>
+  <w:num w:numId="8">
+    <w:abstractNumId w:val="10"/>
+  </w:num>
+  <w:num w:numId="9">
+    <w:abstractNumId w:val="11"/>
+  </w:num>
+  <w:num w:numId="10">
+    <w:abstractNumId w:val="2"/>
+  </w:num>
+  <w:num w:numId="11">
+    <w:abstractNumId w:val="13"/>
+  </w:num>
+  <w:num w:numId="12">
+    <w:abstractNumId w:val="9"/>
+  </w:num>
+  <w:num w:numId="13">
     <w:abstractNumId w:val="0"/>
   </w:num>
-  <w:num w:numId="2">
-    <w:abstractNumId w:val="5"/>
-  </w:num>
-  <w:num w:numId="3">
-    <w:abstractNumId w:val="6"/>
-  </w:num>
-  <w:num w:numId="4">
-    <w:abstractNumId w:val="4"/>
-  </w:num>
-  <w:num w:numId="5">
-    <w:abstractNumId w:val="2"/>
-  </w:num>
-  <w:num w:numId="6">
-    <w:abstractNumId w:val="3"/>
-  </w:num>
-  <w:num w:numId="7">
-    <w:abstractNumId w:val="1"/>
+  <w:num w:numId="14">
+    <w:abstractNumId w:val="7"/>
   </w:num>
 </w:numbering>
 </file>

--- a/zone/notebook/Build Log/#2.docx
+++ b/zone/notebook/Build Log/#2.docx
@@ -82,8 +82,6 @@
                             <w:r>
                               <w:t>0</w:t>
                             </w:r>
-                            <w:bookmarkStart w:id="0" w:name="_GoBack"/>
-                            <w:bookmarkEnd w:id="0"/>
                             <w:r>
                               <w:t>6/2017 – 16</w:t>
                             </w:r>
@@ -147,8 +145,6 @@
                       <w:r>
                         <w:t>0</w:t>
                       </w:r>
-                      <w:bookmarkStart w:id="1" w:name="_GoBack"/>
-                      <w:bookmarkEnd w:id="1"/>
                       <w:r>
                         <w:t>6/2017 – 16</w:t>
                       </w:r>
@@ -1163,8 +1159,10 @@
                               <w:pStyle w:val="Title"/>
                             </w:pPr>
                             <w:r>
-                              <w:t>Robot v1.1</w:t>
-                            </w:r>
+                              <w:t>Robot v1.02</w:t>
+                            </w:r>
+                            <w:bookmarkStart w:id="0" w:name="_GoBack"/>
+                            <w:bookmarkEnd w:id="0"/>
                           </w:p>
                         </w:txbxContent>
                       </wps:txbx>
@@ -1193,8 +1191,10 @@
                         <w:pStyle w:val="Title"/>
                       </w:pPr>
                       <w:r>
-                        <w:t>Robot v1.1</w:t>
-                      </w:r>
+                        <w:t>Robot v1.02</w:t>
+                      </w:r>
+                      <w:bookmarkStart w:id="1" w:name="_GoBack"/>
+                      <w:bookmarkEnd w:id="1"/>
                     </w:p>
                   </w:txbxContent>
                 </v:textbox>
